--- a/PWSKILLS Pre-Placement-Training/2. Course Specific/JavaScript/Assignment 5/Assignment Questions- Answers All.docx
+++ b/PWSKILLS Pre-Placement-Training/2. Course Specific/JavaScript/Assignment 5/Assignment Questions- Answers All.docx
@@ -220,18 +220,7 @@
           <w:szCs w:val="28"/>
           <w:lang w:val="en-IN"/>
         </w:rPr>
-        <w:t xml:space="preserve"> is a function</w:t>
-      </w:r>
-      <w:bookmarkStart w:id="0" w:name="_GoBack"/>
-      <w:bookmarkEnd w:id="0"/>
-      <w:r>
-        <w:rPr>
-          <w:rFonts w:ascii="Times New Roman" w:hAnsi="Times New Roman" w:cs="Times New Roman"/>
-          <w:sz w:val="28"/>
-          <w:szCs w:val="28"/>
-          <w:lang w:val="en-IN"/>
-        </w:rPr>
-        <w:t xml:space="preserve"> that schedules the execution of a </w:t>
+        <w:t xml:space="preserve"> is a function that schedules the execution of a </w:t>
       </w:r>
       <w:proofErr w:type="spellStart"/>
       <w:r>
@@ -363,122 +352,268 @@
           <w:szCs w:val="28"/>
           <w:lang w:val="en-IN"/>
         </w:rPr>
-        <w:t xml:space="preserve">ECMAScript 6 also commonly known as ES6 was introduced in 2015 and some of its ground breaking features include </w:t>
-      </w:r>
-      <w:r>
-        <w:rPr>
-          <w:rFonts w:ascii="Times New Roman" w:hAnsi="Times New Roman" w:cs="Times New Roman"/>
-          <w:sz w:val="28"/>
-          <w:szCs w:val="28"/>
-          <w:lang w:val="en-IN"/>
-        </w:rPr>
-        <w:t xml:space="preserve">block scoped variables which are </w:t>
-      </w:r>
-      <w:r>
-        <w:rPr>
-          <w:rFonts w:ascii="Times New Roman" w:hAnsi="Times New Roman" w:cs="Times New Roman"/>
-          <w:b/>
-          <w:sz w:val="28"/>
-          <w:szCs w:val="28"/>
-          <w:lang w:val="en-IN"/>
-        </w:rPr>
-        <w:t xml:space="preserve">let </w:t>
-      </w:r>
-      <w:r>
-        <w:rPr>
-          <w:rFonts w:ascii="Times New Roman" w:hAnsi="Times New Roman" w:cs="Times New Roman"/>
-          <w:sz w:val="28"/>
-          <w:szCs w:val="28"/>
-          <w:lang w:val="en-IN"/>
-        </w:rPr>
-        <w:t xml:space="preserve">and </w:t>
+        <w:t xml:space="preserve">Handling </w:t>
       </w:r>
       <w:proofErr w:type="spellStart"/>
       <w:r>
         <w:rPr>
           <w:rFonts w:ascii="Times New Roman" w:hAnsi="Times New Roman" w:cs="Times New Roman"/>
-          <w:b/>
-          <w:sz w:val="28"/>
-          <w:szCs w:val="28"/>
-          <w:lang w:val="en-IN"/>
-        </w:rPr>
-        <w:t>var</w:t>
+          <w:sz w:val="28"/>
+          <w:szCs w:val="28"/>
+          <w:lang w:val="en-IN"/>
+        </w:rPr>
+        <w:t>Asyn</w:t>
+      </w:r>
+      <w:r>
+        <w:rPr>
+          <w:rFonts w:ascii="Times New Roman" w:hAnsi="Times New Roman" w:cs="Times New Roman"/>
+          <w:sz w:val="28"/>
+          <w:szCs w:val="28"/>
+          <w:lang w:val="en-IN"/>
+        </w:rPr>
+        <w:t>c</w:t>
       </w:r>
       <w:proofErr w:type="spellEnd"/>
       <w:r>
         <w:rPr>
           <w:rFonts w:ascii="Times New Roman" w:hAnsi="Times New Roman" w:cs="Times New Roman"/>
-          <w:b/>
-          <w:sz w:val="28"/>
-          <w:szCs w:val="28"/>
-          <w:lang w:val="en-IN"/>
-        </w:rPr>
-        <w:t xml:space="preserve">, </w:t>
-      </w:r>
-      <w:r>
-        <w:rPr>
-          <w:rFonts w:ascii="Times New Roman" w:hAnsi="Times New Roman" w:cs="Times New Roman"/>
-          <w:i/>
-          <w:sz w:val="28"/>
-          <w:szCs w:val="28"/>
-          <w:u w:val="single"/>
-          <w:lang w:val="en-IN"/>
-        </w:rPr>
-        <w:t>arrow functions</w:t>
-      </w:r>
-      <w:r>
-        <w:rPr>
-          <w:rFonts w:ascii="Times New Roman" w:hAnsi="Times New Roman" w:cs="Times New Roman"/>
-          <w:sz w:val="28"/>
-          <w:szCs w:val="28"/>
-          <w:lang w:val="en-IN"/>
-        </w:rPr>
-        <w:t xml:space="preserve">, </w:t>
-      </w:r>
-      <w:r>
-        <w:rPr>
-          <w:rFonts w:ascii="Times New Roman" w:hAnsi="Times New Roman" w:cs="Times New Roman"/>
-          <w:i/>
-          <w:sz w:val="28"/>
-          <w:szCs w:val="28"/>
-          <w:u w:val="single"/>
-          <w:lang w:val="en-IN"/>
-        </w:rPr>
-        <w:t xml:space="preserve">classes, modules, templates, literals, </w:t>
-      </w:r>
+          <w:sz w:val="28"/>
+          <w:szCs w:val="28"/>
+          <w:lang w:val="en-IN"/>
+        </w:rPr>
+        <w:t xml:space="preserve"> Code is JavaScript function like the following</w:t>
+      </w:r>
+      <w:r>
+        <w:rPr>
+          <w:rFonts w:ascii="Times New Roman" w:hAnsi="Times New Roman" w:cs="Times New Roman"/>
+          <w:sz w:val="28"/>
+          <w:szCs w:val="28"/>
+          <w:lang w:val="en-IN"/>
+        </w:rPr>
+        <w:t>:-</w:t>
+      </w:r>
+    </w:p>
+    <w:p>
+      <w:pPr>
+        <w:pStyle w:val="ListParagraph"/>
+        <w:numPr>
+          <w:ilvl w:val="1"/>
+          <w:numId w:val="2"/>
+        </w:numPr>
+        <w:rPr>
+          <w:rFonts w:ascii="Times New Roman" w:hAnsi="Times New Roman" w:cs="Times New Roman"/>
+          <w:sz w:val="28"/>
+          <w:szCs w:val="28"/>
+          <w:lang w:val="en-IN"/>
+        </w:rPr>
+      </w:pPr>
       <w:proofErr w:type="spellStart"/>
       <w:r>
         <w:rPr>
           <w:rFonts w:ascii="Times New Roman" w:hAnsi="Times New Roman" w:cs="Times New Roman"/>
-          <w:i/>
-          <w:sz w:val="28"/>
-          <w:szCs w:val="28"/>
-          <w:u w:val="single"/>
-          <w:lang w:val="en-IN"/>
-        </w:rPr>
-        <w:t>destructuring</w:t>
+          <w:sz w:val="28"/>
+          <w:szCs w:val="28"/>
+          <w:lang w:val="en-IN"/>
+        </w:rPr>
+        <w:t>Async</w:t>
       </w:r>
       <w:proofErr w:type="spellEnd"/>
       <w:r>
         <w:rPr>
           <w:rFonts w:ascii="Times New Roman" w:hAnsi="Times New Roman" w:cs="Times New Roman"/>
-          <w:i/>
-          <w:sz w:val="28"/>
-          <w:szCs w:val="28"/>
-          <w:u w:val="single"/>
-          <w:lang w:val="en-IN"/>
-        </w:rPr>
-        <w:t xml:space="preserve"> assignments, spread operators and enhanced object literals.  </w:t>
-      </w:r>
-      <w:r>
-        <w:rPr>
-          <w:rFonts w:ascii="Times New Roman" w:hAnsi="Times New Roman" w:cs="Times New Roman"/>
-          <w:sz w:val="28"/>
-          <w:szCs w:val="28"/>
-          <w:lang w:val="en-IN"/>
-        </w:rPr>
-        <w:t xml:space="preserve"> </w:t>
-      </w:r>
+          <w:sz w:val="28"/>
+          <w:szCs w:val="28"/>
+          <w:lang w:val="en-IN"/>
+        </w:rPr>
+        <w:t xml:space="preserve"> code in JavaScript can be handled using </w:t>
+      </w:r>
+      <w:proofErr w:type="spellStart"/>
+      <w:r>
+        <w:rPr>
+          <w:rFonts w:ascii="Times New Roman" w:hAnsi="Times New Roman" w:cs="Times New Roman"/>
+          <w:sz w:val="28"/>
+          <w:szCs w:val="28"/>
+          <w:lang w:val="en-IN"/>
+        </w:rPr>
+        <w:t>callbacks</w:t>
+      </w:r>
+      <w:proofErr w:type="spellEnd"/>
+      <w:r>
+        <w:rPr>
+          <w:rFonts w:ascii="Times New Roman" w:hAnsi="Times New Roman" w:cs="Times New Roman"/>
+          <w:sz w:val="28"/>
+          <w:szCs w:val="28"/>
+          <w:lang w:val="en-IN"/>
+        </w:rPr>
+        <w:t xml:space="preserve">, promises, and </w:t>
+      </w:r>
+      <w:proofErr w:type="spellStart"/>
+      <w:r>
+        <w:rPr>
+          <w:rFonts w:ascii="Times New Roman" w:hAnsi="Times New Roman" w:cs="Times New Roman"/>
+          <w:sz w:val="28"/>
+          <w:szCs w:val="28"/>
+          <w:lang w:val="en-IN"/>
+        </w:rPr>
+        <w:t>async</w:t>
+      </w:r>
+      <w:proofErr w:type="spellEnd"/>
+      <w:r>
+        <w:rPr>
+          <w:rFonts w:ascii="Times New Roman" w:hAnsi="Times New Roman" w:cs="Times New Roman"/>
+          <w:sz w:val="28"/>
+          <w:szCs w:val="28"/>
+          <w:lang w:val="en-IN"/>
+        </w:rPr>
+        <w:t>/await.</w:t>
+      </w:r>
+    </w:p>
+    <w:p>
+      <w:pPr>
+        <w:pStyle w:val="ListParagraph"/>
+        <w:numPr>
+          <w:ilvl w:val="1"/>
+          <w:numId w:val="2"/>
+        </w:numPr>
+        <w:rPr>
+          <w:rFonts w:ascii="Times New Roman" w:hAnsi="Times New Roman" w:cs="Times New Roman"/>
+          <w:sz w:val="28"/>
+          <w:szCs w:val="28"/>
+          <w:lang w:val="en-IN"/>
+        </w:rPr>
+      </w:pPr>
+      <w:proofErr w:type="spellStart"/>
+      <w:r>
+        <w:rPr>
+          <w:rFonts w:ascii="Times New Roman" w:hAnsi="Times New Roman" w:cs="Times New Roman"/>
+          <w:sz w:val="28"/>
+          <w:szCs w:val="28"/>
+          <w:lang w:val="en-IN"/>
+        </w:rPr>
+        <w:t>Callbacks</w:t>
+      </w:r>
+      <w:proofErr w:type="spellEnd"/>
+      <w:r>
+        <w:rPr>
+          <w:rFonts w:ascii="Times New Roman" w:hAnsi="Times New Roman" w:cs="Times New Roman"/>
+          <w:sz w:val="28"/>
+          <w:szCs w:val="28"/>
+          <w:lang w:val="en-IN"/>
+        </w:rPr>
+        <w:t xml:space="preserve"> are functions passed as arguments to other functions, allowing them to be executed asynchronously.</w:t>
+      </w:r>
+    </w:p>
+    <w:p>
+      <w:pPr>
+        <w:pStyle w:val="ListParagraph"/>
+        <w:numPr>
+          <w:ilvl w:val="1"/>
+          <w:numId w:val="2"/>
+        </w:numPr>
+        <w:rPr>
+          <w:rFonts w:ascii="Times New Roman" w:hAnsi="Times New Roman" w:cs="Times New Roman"/>
+          <w:sz w:val="28"/>
+          <w:szCs w:val="28"/>
+          <w:lang w:val="en-IN"/>
+        </w:rPr>
+      </w:pPr>
+      <w:r>
+        <w:rPr>
+          <w:rFonts w:ascii="Times New Roman" w:hAnsi="Times New Roman" w:cs="Times New Roman"/>
+          <w:sz w:val="28"/>
+          <w:szCs w:val="28"/>
+          <w:lang w:val="en-IN"/>
+        </w:rPr>
+        <w:t xml:space="preserve">Promises provide a more structured way of handling </w:t>
+      </w:r>
+      <w:proofErr w:type="spellStart"/>
+      <w:r>
+        <w:rPr>
+          <w:rFonts w:ascii="Times New Roman" w:hAnsi="Times New Roman" w:cs="Times New Roman"/>
+          <w:sz w:val="28"/>
+          <w:szCs w:val="28"/>
+          <w:lang w:val="en-IN"/>
+        </w:rPr>
+        <w:t>async</w:t>
+      </w:r>
+      <w:proofErr w:type="spellEnd"/>
+      <w:r>
+        <w:rPr>
+          <w:rFonts w:ascii="Times New Roman" w:hAnsi="Times New Roman" w:cs="Times New Roman"/>
+          <w:sz w:val="28"/>
+          <w:szCs w:val="28"/>
+          <w:lang w:val="en-IN"/>
+        </w:rPr>
+        <w:t xml:space="preserve"> operations and allow chaining multiple operations together.</w:t>
+      </w:r>
+    </w:p>
+    <w:p>
+      <w:pPr>
+        <w:pStyle w:val="ListParagraph"/>
+        <w:numPr>
+          <w:ilvl w:val="1"/>
+          <w:numId w:val="2"/>
+        </w:numPr>
+        <w:rPr>
+          <w:rFonts w:ascii="Times New Roman" w:hAnsi="Times New Roman" w:cs="Times New Roman"/>
+          <w:sz w:val="28"/>
+          <w:szCs w:val="28"/>
+          <w:lang w:val="en-IN"/>
+        </w:rPr>
+      </w:pPr>
+      <w:proofErr w:type="spellStart"/>
+      <w:proofErr w:type="gramStart"/>
+      <w:r>
+        <w:rPr>
+          <w:rFonts w:ascii="Times New Roman" w:hAnsi="Times New Roman" w:cs="Times New Roman"/>
+          <w:sz w:val="28"/>
+          <w:szCs w:val="28"/>
+          <w:lang w:val="en-IN"/>
+        </w:rPr>
+        <w:t>async</w:t>
+      </w:r>
+      <w:proofErr w:type="spellEnd"/>
+      <w:proofErr w:type="gramEnd"/>
+      <w:r>
+        <w:rPr>
+          <w:rFonts w:ascii="Times New Roman" w:hAnsi="Times New Roman" w:cs="Times New Roman"/>
+          <w:sz w:val="28"/>
+          <w:szCs w:val="28"/>
+          <w:lang w:val="en-IN"/>
+        </w:rPr>
+        <w:t xml:space="preserve"> and await keywords provide a syntactic sugar on top of promises, making </w:t>
+      </w:r>
+      <w:proofErr w:type="spellStart"/>
+      <w:r>
+        <w:rPr>
+          <w:rFonts w:ascii="Times New Roman" w:hAnsi="Times New Roman" w:cs="Times New Roman"/>
+          <w:sz w:val="28"/>
+          <w:szCs w:val="28"/>
+          <w:lang w:val="en-IN"/>
+        </w:rPr>
+        <w:t>async</w:t>
+      </w:r>
+      <w:proofErr w:type="spellEnd"/>
+      <w:r>
+        <w:rPr>
+          <w:rFonts w:ascii="Times New Roman" w:hAnsi="Times New Roman" w:cs="Times New Roman"/>
+          <w:sz w:val="28"/>
+          <w:szCs w:val="28"/>
+          <w:lang w:val="en-IN"/>
+        </w:rPr>
+        <w:t xml:space="preserve"> code look more like synchronous code.</w:t>
+      </w:r>
+    </w:p>
+    <w:p>
+      <w:pPr>
+        <w:ind w:left="1080"/>
+        <w:rPr>
+          <w:rFonts w:ascii="Times New Roman" w:hAnsi="Times New Roman" w:cs="Times New Roman"/>
+          <w:sz w:val="28"/>
+          <w:szCs w:val="28"/>
+          <w:lang w:val="en-IN"/>
+        </w:rPr>
+      </w:pPr>
     </w:p>
     <w:p>
       <w:pPr>
@@ -514,6 +649,7 @@
         </w:rPr>
         <w:t xml:space="preserve">The major difference between </w:t>
       </w:r>
+      <w:proofErr w:type="spellStart"/>
       <w:r>
         <w:rPr>
           <w:rFonts w:ascii="Times New Roman" w:hAnsi="Times New Roman" w:cs="Times New Roman"/>
@@ -522,16 +658,18 @@
           <w:szCs w:val="28"/>
           <w:lang w:val="en-IN"/>
         </w:rPr>
-        <w:t xml:space="preserve">let </w:t>
-      </w:r>
-      <w:r>
-        <w:rPr>
-          <w:rFonts w:ascii="Times New Roman" w:hAnsi="Times New Roman" w:cs="Times New Roman"/>
-          <w:sz w:val="28"/>
-          <w:szCs w:val="28"/>
-          <w:lang w:val="en-IN"/>
-        </w:rPr>
-        <w:t xml:space="preserve">and </w:t>
+        <w:t>CallBacks</w:t>
+      </w:r>
+      <w:proofErr w:type="spellEnd"/>
+      <w:r>
+        <w:rPr>
+          <w:rFonts w:ascii="Times New Roman" w:hAnsi="Times New Roman" w:cs="Times New Roman"/>
+          <w:b/>
+          <w:sz w:val="28"/>
+          <w:szCs w:val="28"/>
+          <w:lang w:val="en-IN"/>
+        </w:rPr>
+        <w:t xml:space="preserve"> and </w:t>
       </w:r>
       <w:proofErr w:type="spellStart"/>
       <w:r>
@@ -542,7 +680,7 @@
           <w:szCs w:val="28"/>
           <w:lang w:val="en-IN"/>
         </w:rPr>
-        <w:t>const</w:t>
+        <w:t>CallBack</w:t>
       </w:r>
       <w:proofErr w:type="spellEnd"/>
       <w:r>
@@ -553,107 +691,126 @@
           <w:szCs w:val="28"/>
           <w:lang w:val="en-IN"/>
         </w:rPr>
-        <w:t xml:space="preserve"> </w:t>
-      </w:r>
-      <w:r>
-        <w:rPr>
-          <w:rFonts w:ascii="Times New Roman" w:hAnsi="Times New Roman" w:cs="Times New Roman"/>
-          <w:sz w:val="28"/>
-          <w:szCs w:val="28"/>
-          <w:lang w:val="en-IN"/>
-        </w:rPr>
-        <w:t xml:space="preserve">is in their reassignment behaviour. That simply means that any value that is assigned to a variable declared by </w:t>
-      </w:r>
-      <w:r>
-        <w:rPr>
-          <w:rFonts w:ascii="Times New Roman" w:hAnsi="Times New Roman" w:cs="Times New Roman"/>
-          <w:b/>
-          <w:sz w:val="28"/>
-          <w:szCs w:val="28"/>
-          <w:lang w:val="en-IN"/>
-        </w:rPr>
-        <w:t xml:space="preserve">let </w:t>
-      </w:r>
-      <w:r>
-        <w:rPr>
-          <w:rFonts w:ascii="Times New Roman" w:hAnsi="Times New Roman" w:cs="Times New Roman"/>
-          <w:sz w:val="28"/>
-          <w:szCs w:val="28"/>
-          <w:lang w:val="en-IN"/>
-        </w:rPr>
-        <w:t xml:space="preserve">can be reassigned. But, in case of </w:t>
-      </w:r>
+        <w:t xml:space="preserve"> hell </w:t>
+      </w:r>
+      <w:r>
+        <w:rPr>
+          <w:rFonts w:ascii="Times New Roman" w:hAnsi="Times New Roman" w:cs="Times New Roman"/>
+          <w:sz w:val="28"/>
+          <w:szCs w:val="28"/>
+          <w:lang w:val="en-IN"/>
+        </w:rPr>
+        <w:t>are:-</w:t>
+      </w:r>
+    </w:p>
+    <w:p>
+      <w:pPr>
+        <w:pStyle w:val="ListParagraph"/>
+        <w:numPr>
+          <w:ilvl w:val="1"/>
+          <w:numId w:val="2"/>
+        </w:numPr>
+        <w:rPr>
+          <w:rFonts w:ascii="Times New Roman" w:hAnsi="Times New Roman" w:cs="Times New Roman"/>
+          <w:sz w:val="28"/>
+          <w:szCs w:val="28"/>
+          <w:lang w:val="en-IN"/>
+        </w:rPr>
+      </w:pPr>
       <w:proofErr w:type="spellStart"/>
       <w:r>
         <w:rPr>
           <w:rFonts w:ascii="Times New Roman" w:hAnsi="Times New Roman" w:cs="Times New Roman"/>
-          <w:b/>
-          <w:sz w:val="28"/>
-          <w:szCs w:val="28"/>
-          <w:lang w:val="en-IN"/>
-        </w:rPr>
-        <w:t>const</w:t>
+          <w:sz w:val="28"/>
+          <w:szCs w:val="28"/>
+          <w:lang w:val="en-IN"/>
+        </w:rPr>
+        <w:t>Callbacks</w:t>
       </w:r>
       <w:proofErr w:type="spellEnd"/>
       <w:r>
         <w:rPr>
           <w:rFonts w:ascii="Times New Roman" w:hAnsi="Times New Roman" w:cs="Times New Roman"/>
-          <w:b/>
-          <w:sz w:val="28"/>
-          <w:szCs w:val="28"/>
-          <w:lang w:val="en-IN"/>
-        </w:rPr>
-        <w:t xml:space="preserve"> </w:t>
-      </w:r>
-      <w:r>
-        <w:rPr>
-          <w:rFonts w:ascii="Times New Roman" w:hAnsi="Times New Roman" w:cs="Times New Roman"/>
-          <w:sz w:val="28"/>
-          <w:szCs w:val="28"/>
-          <w:lang w:val="en-IN"/>
-        </w:rPr>
-        <w:t xml:space="preserve">if something is given some certain value during initialisation cannot be reassigned with some other value. But, It is also important to note that </w:t>
+          <w:sz w:val="28"/>
+          <w:szCs w:val="28"/>
+          <w:lang w:val="en-IN"/>
+        </w:rPr>
+        <w:t xml:space="preserve"> are functions passed as arguments to other functions to be executed later, often used in </w:t>
       </w:r>
       <w:proofErr w:type="spellStart"/>
       <w:r>
         <w:rPr>
           <w:rFonts w:ascii="Times New Roman" w:hAnsi="Times New Roman" w:cs="Times New Roman"/>
-          <w:b/>
-          <w:sz w:val="28"/>
-          <w:szCs w:val="28"/>
-          <w:lang w:val="en-IN"/>
-        </w:rPr>
-        <w:t>const</w:t>
+          <w:sz w:val="28"/>
+          <w:szCs w:val="28"/>
+          <w:lang w:val="en-IN"/>
+        </w:rPr>
+        <w:t>async</w:t>
       </w:r>
       <w:proofErr w:type="spellEnd"/>
       <w:r>
         <w:rPr>
           <w:rFonts w:ascii="Times New Roman" w:hAnsi="Times New Roman" w:cs="Times New Roman"/>
-          <w:b/>
-          <w:sz w:val="28"/>
-          <w:szCs w:val="28"/>
-          <w:lang w:val="en-IN"/>
-        </w:rPr>
-        <w:t xml:space="preserve"> </w:t>
-      </w:r>
-      <w:r>
-        <w:rPr>
-          <w:rFonts w:ascii="Times New Roman" w:hAnsi="Times New Roman" w:cs="Times New Roman"/>
-          <w:sz w:val="28"/>
-          <w:szCs w:val="28"/>
-          <w:lang w:val="en-IN"/>
-        </w:rPr>
-        <w:t xml:space="preserve">variables are not </w:t>
-      </w:r>
-      <w:r>
-        <w:rPr>
-          <w:rFonts w:ascii="Times New Roman" w:hAnsi="Times New Roman" w:cs="Times New Roman"/>
-          <w:sz w:val="28"/>
-          <w:szCs w:val="28"/>
-          <w:lang w:val="en-IN"/>
-        </w:rPr>
-        <w:lastRenderedPageBreak/>
-        <w:t>immutable, which means that their properties can still be modified if they are object or arrays.</w:t>
+          <w:sz w:val="28"/>
+          <w:szCs w:val="28"/>
+          <w:lang w:val="en-IN"/>
+        </w:rPr>
+        <w:t xml:space="preserve"> programming.</w:t>
+      </w:r>
+    </w:p>
+    <w:p>
+      <w:pPr>
+        <w:pStyle w:val="ListParagraph"/>
+        <w:numPr>
+          <w:ilvl w:val="1"/>
+          <w:numId w:val="2"/>
+        </w:numPr>
+        <w:rPr>
+          <w:rFonts w:ascii="Times New Roman" w:hAnsi="Times New Roman" w:cs="Times New Roman"/>
+          <w:sz w:val="28"/>
+          <w:szCs w:val="28"/>
+          <w:lang w:val="en-IN"/>
+        </w:rPr>
+      </w:pPr>
+      <w:proofErr w:type="spellStart"/>
+      <w:r>
+        <w:rPr>
+          <w:rFonts w:ascii="Times New Roman" w:hAnsi="Times New Roman" w:cs="Times New Roman"/>
+          <w:sz w:val="28"/>
+          <w:szCs w:val="28"/>
+          <w:lang w:val="en-IN"/>
+        </w:rPr>
+        <w:t>Callback</w:t>
+      </w:r>
+      <w:proofErr w:type="spellEnd"/>
+      <w:r>
+        <w:rPr>
+          <w:rFonts w:ascii="Times New Roman" w:hAnsi="Times New Roman" w:cs="Times New Roman"/>
+          <w:sz w:val="28"/>
+          <w:szCs w:val="28"/>
+          <w:lang w:val="en-IN"/>
+        </w:rPr>
+        <w:t xml:space="preserve"> Hell refers to the situation where multiple nested </w:t>
+      </w:r>
+      <w:proofErr w:type="spellStart"/>
+      <w:r>
+        <w:rPr>
+          <w:rFonts w:ascii="Times New Roman" w:hAnsi="Times New Roman" w:cs="Times New Roman"/>
+          <w:sz w:val="28"/>
+          <w:szCs w:val="28"/>
+          <w:lang w:val="en-IN"/>
+        </w:rPr>
+        <w:t>callbacks</w:t>
+      </w:r>
+      <w:proofErr w:type="spellEnd"/>
+      <w:r>
+        <w:rPr>
+          <w:rFonts w:ascii="Times New Roman" w:hAnsi="Times New Roman" w:cs="Times New Roman"/>
+          <w:sz w:val="28"/>
+          <w:szCs w:val="28"/>
+          <w:lang w:val="en-IN"/>
+        </w:rPr>
+        <w:t xml:space="preserve"> are used, resulting in unreadable and difficult-to-maintain code.</w:t>
       </w:r>
     </w:p>
     <w:p>
@@ -674,12 +831,6 @@
           <w:ilvl w:val="0"/>
           <w:numId w:val="2"/>
         </w:numPr>
-        <w:rPr>
-          <w:rFonts w:ascii="Times New Roman" w:hAnsi="Times New Roman" w:cs="Times New Roman"/>
-          <w:sz w:val="28"/>
-          <w:szCs w:val="28"/>
-          <w:lang w:val="en-IN"/>
-        </w:rPr>
       </w:pPr>
       <w:r>
         <w:rPr>
@@ -688,62 +839,38 @@
           <w:szCs w:val="28"/>
           <w:u w:val="single"/>
         </w:rPr>
-        <w:t xml:space="preserve">Template </w:t>
-      </w:r>
-      <w:proofErr w:type="gramStart"/>
-      <w:r>
-        <w:rPr>
-          <w:rFonts w:ascii="Times New Roman" w:hAnsi="Times New Roman" w:cs="Times New Roman"/>
-          <w:sz w:val="28"/>
-          <w:szCs w:val="28"/>
-          <w:u w:val="single"/>
-        </w:rPr>
-        <w:t>literals</w:t>
-      </w:r>
-      <w:r>
-        <w:rPr>
-          <w:rFonts w:ascii="Times New Roman" w:hAnsi="Times New Roman" w:cs="Times New Roman"/>
-          <w:sz w:val="28"/>
-          <w:szCs w:val="28"/>
-        </w:rPr>
-        <w:t xml:space="preserve"> ,</w:t>
-      </w:r>
-      <w:proofErr w:type="gramEnd"/>
-      <w:r>
-        <w:rPr>
-          <w:rFonts w:ascii="Times New Roman" w:hAnsi="Times New Roman" w:cs="Times New Roman"/>
-          <w:sz w:val="28"/>
-          <w:szCs w:val="28"/>
-        </w:rPr>
-        <w:t xml:space="preserve"> also known as template strings </w:t>
-      </w:r>
-      <w:r>
-        <w:rPr>
-          <w:rFonts w:ascii="Times New Roman" w:hAnsi="Times New Roman" w:cs="Times New Roman"/>
-          <w:i/>
-          <w:sz w:val="28"/>
-          <w:szCs w:val="28"/>
-          <w:u w:val="single"/>
-        </w:rPr>
-        <w:t>are a feature in ES6</w:t>
-      </w:r>
-      <w:r>
-        <w:rPr>
-          <w:rFonts w:ascii="Times New Roman" w:hAnsi="Times New Roman" w:cs="Times New Roman"/>
-          <w:sz w:val="28"/>
-          <w:szCs w:val="28"/>
-        </w:rPr>
-        <w:t xml:space="preserve"> that allows for more flexible string formatting. They are enclosed within </w:t>
+        <w:t xml:space="preserve">Promises and Promise Methods could be defined as the following : </w:t>
+      </w:r>
+    </w:p>
+    <w:p>
+      <w:pPr>
+        <w:pStyle w:val="ListParagraph"/>
+        <w:numPr>
+          <w:ilvl w:val="1"/>
+          <w:numId w:val="2"/>
+        </w:numPr>
+        <w:rPr>
+          <w:rFonts w:ascii="Times New Roman" w:hAnsi="Times New Roman" w:cs="Times New Roman"/>
+          <w:sz w:val="28"/>
+          <w:szCs w:val="28"/>
+        </w:rPr>
+      </w:pPr>
+      <w:r>
+        <w:rPr>
+          <w:rFonts w:ascii="Times New Roman" w:hAnsi="Times New Roman" w:cs="Times New Roman"/>
+          <w:sz w:val="28"/>
+          <w:szCs w:val="28"/>
+        </w:rPr>
+        <w:t xml:space="preserve">Promises are objects that represent the eventual completion (or failure) of an asynchronous operation. They provide a more structured way of handling </w:t>
       </w:r>
       <w:proofErr w:type="spellStart"/>
-      <w:proofErr w:type="gramStart"/>
-      <w:r>
-        <w:rPr>
-          <w:rFonts w:ascii="Times New Roman" w:hAnsi="Times New Roman" w:cs="Times New Roman"/>
-          <w:sz w:val="28"/>
-          <w:szCs w:val="28"/>
-        </w:rPr>
-        <w:t>backticks</w:t>
+      <w:r>
+        <w:rPr>
+          <w:rFonts w:ascii="Times New Roman" w:hAnsi="Times New Roman" w:cs="Times New Roman"/>
+          <w:sz w:val="28"/>
+          <w:szCs w:val="28"/>
+        </w:rPr>
+        <w:t>async</w:t>
       </w:r>
       <w:proofErr w:type="spellEnd"/>
       <w:r>
@@ -752,218 +879,126 @@
           <w:sz w:val="28"/>
           <w:szCs w:val="28"/>
         </w:rPr>
-        <w:t>(</w:t>
-      </w:r>
-      <w:proofErr w:type="gramEnd"/>
-      <w:r>
-        <w:rPr>
-          <w:rFonts w:ascii="Times New Roman" w:hAnsi="Times New Roman" w:cs="Times New Roman"/>
-          <w:sz w:val="28"/>
-          <w:szCs w:val="28"/>
-        </w:rPr>
-        <w:t>`)</w:t>
-      </w:r>
-      <w:r>
-        <w:rPr>
-          <w:rFonts w:ascii="Times New Roman" w:hAnsi="Times New Roman" w:cs="Times New Roman"/>
-          <w:sz w:val="28"/>
-          <w:szCs w:val="28"/>
-        </w:rPr>
-        <w:t xml:space="preserve"> instead of single or double quotes. </w:t>
-      </w:r>
-      <w:r>
-        <w:rPr>
-          <w:rFonts w:ascii="Times New Roman" w:hAnsi="Times New Roman" w:cs="Times New Roman"/>
-          <w:b/>
-          <w:sz w:val="28"/>
-          <w:szCs w:val="28"/>
-        </w:rPr>
-        <w:t>They also support multiline strings, interpolation of variables using “</w:t>
-      </w:r>
-      <w:r>
-        <w:rPr>
-          <w:rFonts w:ascii="Times New Roman" w:hAnsi="Times New Roman" w:cs="Times New Roman"/>
-          <w:i/>
-          <w:sz w:val="28"/>
-          <w:szCs w:val="28"/>
-        </w:rPr>
-        <w:t>${}</w:t>
-      </w:r>
-      <w:r>
-        <w:rPr>
-          <w:rFonts w:ascii="Times New Roman" w:hAnsi="Times New Roman" w:cs="Times New Roman"/>
-          <w:b/>
-          <w:sz w:val="28"/>
-          <w:szCs w:val="28"/>
-        </w:rPr>
-        <w:t xml:space="preserve">” </w:t>
-      </w:r>
-      <w:r>
-        <w:rPr>
-          <w:rFonts w:ascii="Times New Roman" w:hAnsi="Times New Roman" w:cs="Times New Roman"/>
-          <w:sz w:val="28"/>
-          <w:szCs w:val="28"/>
-        </w:rPr>
-        <w:t>and the ability to include expressions or function calls directly within the string.</w:t>
+        <w:t xml:space="preserve"> code.</w:t>
       </w:r>
     </w:p>
     <w:p>
       <w:pPr>
         <w:pStyle w:val="ListParagraph"/>
-        <w:rPr>
-          <w:rFonts w:ascii="Times New Roman" w:hAnsi="Times New Roman" w:cs="Times New Roman"/>
-          <w:sz w:val="28"/>
-          <w:szCs w:val="28"/>
-        </w:rPr>
-      </w:pPr>
-    </w:p>
-    <w:p>
-      <w:pPr>
-        <w:pStyle w:val="ListParagraph"/>
-        <w:rPr>
-          <w:rFonts w:ascii="Times New Roman" w:hAnsi="Times New Roman" w:cs="Times New Roman"/>
-          <w:sz w:val="28"/>
-          <w:szCs w:val="28"/>
-        </w:rPr>
-      </w:pPr>
-      <w:r>
-        <w:rPr>
-          <w:rFonts w:ascii="Times New Roman" w:hAnsi="Times New Roman" w:cs="Times New Roman"/>
-          <w:sz w:val="28"/>
-          <w:szCs w:val="28"/>
-        </w:rPr>
-        <w:t xml:space="preserve">Example: </w:t>
-      </w:r>
-    </w:p>
-    <w:p>
-      <w:pPr>
-        <w:pStyle w:val="ListParagraph"/>
-        <w:rPr>
-          <w:rFonts w:ascii="Times New Roman" w:hAnsi="Times New Roman" w:cs="Times New Roman"/>
-          <w:sz w:val="28"/>
-          <w:szCs w:val="28"/>
-        </w:rPr>
-      </w:pPr>
-      <w:proofErr w:type="spellStart"/>
-      <w:proofErr w:type="gramStart"/>
-      <w:r>
-        <w:rPr>
-          <w:rFonts w:ascii="Times New Roman" w:hAnsi="Times New Roman" w:cs="Times New Roman"/>
-          <w:sz w:val="28"/>
-          <w:szCs w:val="28"/>
-        </w:rPr>
-        <w:t>const</w:t>
-      </w:r>
-      <w:proofErr w:type="spellEnd"/>
-      <w:proofErr w:type="gramEnd"/>
-      <w:r>
-        <w:rPr>
-          <w:rFonts w:ascii="Times New Roman" w:hAnsi="Times New Roman" w:cs="Times New Roman"/>
-          <w:sz w:val="28"/>
-          <w:szCs w:val="28"/>
-        </w:rPr>
-        <w:t xml:space="preserve"> name = ‘Anurag’;</w:t>
-      </w:r>
-    </w:p>
-    <w:p>
-      <w:pPr>
-        <w:pStyle w:val="ListParagraph"/>
-        <w:rPr>
-          <w:rFonts w:ascii="Times New Roman" w:hAnsi="Times New Roman" w:cs="Times New Roman"/>
-          <w:sz w:val="28"/>
-          <w:szCs w:val="28"/>
-        </w:rPr>
-      </w:pPr>
-      <w:proofErr w:type="spellStart"/>
-      <w:proofErr w:type="gramStart"/>
-      <w:r>
-        <w:rPr>
-          <w:rFonts w:ascii="Times New Roman" w:hAnsi="Times New Roman" w:cs="Times New Roman"/>
-          <w:sz w:val="28"/>
-          <w:szCs w:val="28"/>
-        </w:rPr>
-        <w:t>const</w:t>
-      </w:r>
-      <w:proofErr w:type="spellEnd"/>
-      <w:proofErr w:type="gramEnd"/>
-      <w:r>
-        <w:rPr>
-          <w:rFonts w:ascii="Times New Roman" w:hAnsi="Times New Roman" w:cs="Times New Roman"/>
-          <w:sz w:val="28"/>
-          <w:szCs w:val="28"/>
-        </w:rPr>
-        <w:t xml:space="preserve"> age = 21;</w:t>
-      </w:r>
-    </w:p>
-    <w:p>
-      <w:pPr>
-        <w:pStyle w:val="ListParagraph"/>
-        <w:rPr>
-          <w:rFonts w:ascii="Times New Roman" w:hAnsi="Times New Roman" w:cs="Times New Roman"/>
-          <w:sz w:val="28"/>
-          <w:szCs w:val="28"/>
-        </w:rPr>
-      </w:pPr>
-    </w:p>
-    <w:p>
-      <w:pPr>
-        <w:pStyle w:val="ListParagraph"/>
-        <w:rPr>
-          <w:rFonts w:ascii="Times New Roman" w:hAnsi="Times New Roman" w:cs="Times New Roman"/>
-          <w:sz w:val="28"/>
-          <w:szCs w:val="28"/>
-        </w:rPr>
-      </w:pPr>
-      <w:proofErr w:type="spellStart"/>
-      <w:proofErr w:type="gramStart"/>
-      <w:r>
-        <w:rPr>
-          <w:rFonts w:ascii="Times New Roman" w:hAnsi="Times New Roman" w:cs="Times New Roman"/>
-          <w:sz w:val="28"/>
-          <w:szCs w:val="28"/>
-        </w:rPr>
-        <w:t>const</w:t>
-      </w:r>
-      <w:proofErr w:type="spellEnd"/>
-      <w:proofErr w:type="gramEnd"/>
-      <w:r>
-        <w:rPr>
-          <w:rFonts w:ascii="Times New Roman" w:hAnsi="Times New Roman" w:cs="Times New Roman"/>
-          <w:sz w:val="28"/>
-          <w:szCs w:val="28"/>
-        </w:rPr>
-        <w:t xml:space="preserve"> greeting = `Hello, my name is ${name} and I am ${age} years old.`</w:t>
-      </w:r>
-    </w:p>
-    <w:p>
-      <w:pPr>
-        <w:pStyle w:val="ListParagraph"/>
-        <w:rPr>
-          <w:rFonts w:ascii="Times New Roman" w:hAnsi="Times New Roman" w:cs="Times New Roman"/>
-          <w:sz w:val="28"/>
-          <w:szCs w:val="28"/>
-          <w:lang w:val="en-IN"/>
-        </w:rPr>
-      </w:pPr>
-      <w:proofErr w:type="gramStart"/>
-      <w:r>
-        <w:rPr>
-          <w:rFonts w:ascii="Times New Roman" w:hAnsi="Times New Roman" w:cs="Times New Roman"/>
-          <w:sz w:val="28"/>
-          <w:szCs w:val="28"/>
-        </w:rPr>
-        <w:t>console.log(</w:t>
-      </w:r>
-      <w:proofErr w:type="gramEnd"/>
-      <w:r>
-        <w:rPr>
-          <w:rFonts w:ascii="Times New Roman" w:hAnsi="Times New Roman" w:cs="Times New Roman"/>
-          <w:sz w:val="28"/>
-          <w:szCs w:val="28"/>
-        </w:rPr>
-        <w:t>greeting);</w:t>
-      </w:r>
-      <w:hyperlink r:id="rId5" w:history="1"/>
+        <w:numPr>
+          <w:ilvl w:val="1"/>
+          <w:numId w:val="2"/>
+        </w:numPr>
+        <w:rPr>
+          <w:rFonts w:ascii="Times New Roman" w:hAnsi="Times New Roman" w:cs="Times New Roman"/>
+          <w:sz w:val="28"/>
+          <w:szCs w:val="28"/>
+        </w:rPr>
+      </w:pPr>
+      <w:r>
+        <w:rPr>
+          <w:rFonts w:ascii="Times New Roman" w:hAnsi="Times New Roman" w:cs="Times New Roman"/>
+          <w:sz w:val="28"/>
+          <w:szCs w:val="28"/>
+        </w:rPr>
+        <w:t xml:space="preserve">Some common Promise methods include </w:t>
+      </w:r>
+      <w:r>
+        <w:rPr>
+          <w:rFonts w:ascii="Times New Roman" w:hAnsi="Times New Roman" w:cs="Times New Roman"/>
+          <w:sz w:val="28"/>
+          <w:szCs w:val="28"/>
+        </w:rPr>
+        <w:t>‘</w:t>
+      </w:r>
+      <w:r>
+        <w:rPr>
+          <w:rFonts w:ascii="Times New Roman" w:hAnsi="Times New Roman" w:cs="Times New Roman"/>
+          <w:sz w:val="28"/>
+          <w:szCs w:val="28"/>
+        </w:rPr>
+        <w:t>then</w:t>
+      </w:r>
+      <w:r>
+        <w:rPr>
+          <w:rFonts w:ascii="Times New Roman" w:hAnsi="Times New Roman" w:cs="Times New Roman"/>
+          <w:sz w:val="28"/>
+          <w:szCs w:val="28"/>
+        </w:rPr>
+        <w:t>’</w:t>
+      </w:r>
+      <w:r>
+        <w:rPr>
+          <w:rFonts w:ascii="Times New Roman" w:hAnsi="Times New Roman" w:cs="Times New Roman"/>
+          <w:sz w:val="28"/>
+          <w:szCs w:val="28"/>
+        </w:rPr>
+        <w:t xml:space="preserve"> for chaining callbacks, </w:t>
+      </w:r>
+      <w:r>
+        <w:rPr>
+          <w:rFonts w:ascii="Times New Roman" w:hAnsi="Times New Roman" w:cs="Times New Roman"/>
+          <w:sz w:val="28"/>
+          <w:szCs w:val="28"/>
+        </w:rPr>
+        <w:t>‘</w:t>
+      </w:r>
+      <w:r>
+        <w:rPr>
+          <w:rFonts w:ascii="Times New Roman" w:hAnsi="Times New Roman" w:cs="Times New Roman"/>
+          <w:sz w:val="28"/>
+          <w:szCs w:val="28"/>
+        </w:rPr>
+        <w:t>catch</w:t>
+      </w:r>
+      <w:r>
+        <w:rPr>
+          <w:rFonts w:ascii="Times New Roman" w:hAnsi="Times New Roman" w:cs="Times New Roman"/>
+          <w:sz w:val="28"/>
+          <w:szCs w:val="28"/>
+        </w:rPr>
+        <w:t>’</w:t>
+      </w:r>
+      <w:r>
+        <w:rPr>
+          <w:rFonts w:ascii="Times New Roman" w:hAnsi="Times New Roman" w:cs="Times New Roman"/>
+          <w:sz w:val="28"/>
+          <w:szCs w:val="28"/>
+        </w:rPr>
+        <w:t xml:space="preserve"> for error handling, and </w:t>
+      </w:r>
+      <w:r>
+        <w:rPr>
+          <w:rFonts w:ascii="Times New Roman" w:hAnsi="Times New Roman" w:cs="Times New Roman"/>
+          <w:sz w:val="28"/>
+          <w:szCs w:val="28"/>
+        </w:rPr>
+        <w:t>‘</w:t>
+      </w:r>
+      <w:r>
+        <w:rPr>
+          <w:rFonts w:ascii="Times New Roman" w:hAnsi="Times New Roman" w:cs="Times New Roman"/>
+          <w:sz w:val="28"/>
+          <w:szCs w:val="28"/>
+        </w:rPr>
+        <w:t>finally</w:t>
+      </w:r>
+      <w:r>
+        <w:rPr>
+          <w:rFonts w:ascii="Times New Roman" w:hAnsi="Times New Roman" w:cs="Times New Roman"/>
+          <w:sz w:val="28"/>
+          <w:szCs w:val="28"/>
+        </w:rPr>
+        <w:t>’</w:t>
+      </w:r>
+      <w:r>
+        <w:rPr>
+          <w:rFonts w:ascii="Times New Roman" w:hAnsi="Times New Roman" w:cs="Times New Roman"/>
+          <w:sz w:val="28"/>
+          <w:szCs w:val="28"/>
+        </w:rPr>
+        <w:t xml:space="preserve"> for performing cleanup tasks.</w:t>
+      </w:r>
     </w:p>
     <w:p>
       <w:pPr>
@@ -987,6 +1022,7 @@
           <w:rFonts w:ascii="Times New Roman" w:hAnsi="Times New Roman" w:cs="Times New Roman"/>
           <w:sz w:val="28"/>
           <w:szCs w:val="28"/>
+          <w:lang w:val="en-IN"/>
         </w:rPr>
       </w:pPr>
       <w:r>
@@ -1006,7 +1042,16 @@
           <w:szCs w:val="28"/>
           <w:lang w:val="en-IN"/>
         </w:rPr>
-        <w:t>map’and</w:t>
+        <w:t>async</w:t>
+      </w:r>
+      <w:r>
+        <w:rPr>
+          <w:rFonts w:ascii="Times New Roman" w:hAnsi="Times New Roman" w:cs="Times New Roman"/>
+          <w:sz w:val="28"/>
+          <w:szCs w:val="28"/>
+          <w:lang w:val="en-IN"/>
+        </w:rPr>
+        <w:t>’and</w:t>
       </w:r>
       <w:proofErr w:type="spellEnd"/>
       <w:r>
@@ -1018,6 +1063,33 @@
         </w:rPr>
         <w:t xml:space="preserve"> ‘</w:t>
       </w:r>
+      <w:r>
+        <w:rPr>
+          <w:rFonts w:ascii="Times New Roman" w:hAnsi="Times New Roman" w:cs="Times New Roman"/>
+          <w:sz w:val="28"/>
+          <w:szCs w:val="28"/>
+          <w:lang w:val="en-IN"/>
+        </w:rPr>
+        <w:t>await</w:t>
+      </w:r>
+      <w:r>
+        <w:rPr>
+          <w:rFonts w:ascii="Times New Roman" w:hAnsi="Times New Roman" w:cs="Times New Roman"/>
+          <w:sz w:val="28"/>
+          <w:szCs w:val="28"/>
+          <w:lang w:val="en-IN"/>
+        </w:rPr>
+        <w:t>’</w:t>
+      </w:r>
+      <w:r>
+        <w:rPr>
+          <w:rFonts w:ascii="Times New Roman" w:hAnsi="Times New Roman" w:cs="Times New Roman"/>
+          <w:sz w:val="28"/>
+          <w:szCs w:val="28"/>
+          <w:lang w:val="en-IN"/>
+        </w:rPr>
+        <w:t xml:space="preserve"> are one of the most crucial elements of development through </w:t>
+      </w:r>
       <w:proofErr w:type="spellStart"/>
       <w:r>
         <w:rPr>
@@ -1026,7 +1098,7 @@
           <w:szCs w:val="28"/>
           <w:lang w:val="en-IN"/>
         </w:rPr>
-        <w:t>forEach</w:t>
+        <w:t>javaScript</w:t>
       </w:r>
       <w:proofErr w:type="spellEnd"/>
       <w:r>
@@ -1036,94 +1108,16 @@
           <w:szCs w:val="28"/>
           <w:lang w:val="en-IN"/>
         </w:rPr>
-        <w:t xml:space="preserve">’ are array methods/functions in JavaScript. The main difference between them is that </w:t>
-      </w:r>
-      <w:r>
-        <w:rPr>
-          <w:rFonts w:ascii="Times New Roman" w:hAnsi="Times New Roman" w:cs="Times New Roman"/>
-          <w:b/>
-          <w:sz w:val="28"/>
-          <w:szCs w:val="28"/>
-          <w:lang w:val="en-IN"/>
-        </w:rPr>
-        <w:t xml:space="preserve">map </w:t>
-      </w:r>
-      <w:r>
-        <w:rPr>
-          <w:rFonts w:ascii="Times New Roman" w:hAnsi="Times New Roman" w:cs="Times New Roman"/>
-          <w:sz w:val="28"/>
-          <w:szCs w:val="28"/>
-          <w:lang w:val="en-IN"/>
-        </w:rPr>
-        <w:t xml:space="preserve">creates a new array with the results of calling a provided function on every element, while </w:t>
-      </w:r>
-      <w:proofErr w:type="spellStart"/>
-      <w:r>
-        <w:rPr>
-          <w:rFonts w:ascii="Times New Roman" w:hAnsi="Times New Roman" w:cs="Times New Roman"/>
-          <w:b/>
-          <w:sz w:val="28"/>
-          <w:szCs w:val="28"/>
-          <w:lang w:val="en-IN"/>
-        </w:rPr>
-        <w:t>forEach</w:t>
-      </w:r>
-      <w:proofErr w:type="spellEnd"/>
-      <w:r>
-        <w:rPr>
-          <w:rFonts w:ascii="Times New Roman" w:hAnsi="Times New Roman" w:cs="Times New Roman"/>
-          <w:sz w:val="28"/>
-          <w:szCs w:val="28"/>
-          <w:lang w:val="en-IN"/>
-        </w:rPr>
-        <w:t xml:space="preserve"> executes a provided function for each array element, but does not return a new array.</w:t>
+        <w:t xml:space="preserve"> as:</w:t>
       </w:r>
     </w:p>
     <w:p>
       <w:pPr>
         <w:pStyle w:val="ListParagraph"/>
-        <w:rPr>
-          <w:rFonts w:ascii="Times New Roman" w:hAnsi="Times New Roman" w:cs="Times New Roman"/>
-          <w:sz w:val="28"/>
-          <w:szCs w:val="28"/>
-          <w:lang w:val="en-IN"/>
-        </w:rPr>
-      </w:pPr>
-    </w:p>
-    <w:p>
-      <w:pPr>
-        <w:pStyle w:val="ListParagraph"/>
-        <w:rPr>
-          <w:rFonts w:ascii="Times New Roman" w:hAnsi="Times New Roman" w:cs="Times New Roman"/>
-          <w:b/>
-          <w:sz w:val="28"/>
-          <w:szCs w:val="28"/>
-          <w:lang w:val="en-IN"/>
-        </w:rPr>
-      </w:pPr>
-      <w:r>
-        <w:rPr>
-          <w:rFonts w:ascii="Times New Roman" w:hAnsi="Times New Roman" w:cs="Times New Roman"/>
-          <w:sz w:val="28"/>
-          <w:szCs w:val="28"/>
-          <w:lang w:val="en-IN"/>
-        </w:rPr>
-        <w:t xml:space="preserve">Example usage of </w:t>
-      </w:r>
-      <w:r>
-        <w:rPr>
-          <w:rFonts w:ascii="Times New Roman" w:hAnsi="Times New Roman" w:cs="Times New Roman"/>
-          <w:b/>
-          <w:sz w:val="28"/>
-          <w:szCs w:val="28"/>
-          <w:lang w:val="en-IN"/>
-        </w:rPr>
-        <w:t>map:</w:t>
-      </w:r>
-    </w:p>
-    <w:p>
-      <w:pPr>
-        <w:pStyle w:val="ListParagraph"/>
+        <w:numPr>
+          <w:ilvl w:val="1"/>
+          <w:numId w:val="2"/>
+        </w:numPr>
         <w:rPr>
           <w:rFonts w:ascii="Times New Roman" w:hAnsi="Times New Roman" w:cs="Times New Roman"/>
           <w:sz w:val="28"/>
@@ -1140,7 +1134,7 @@
           <w:szCs w:val="28"/>
           <w:lang w:val="en-IN"/>
         </w:rPr>
-        <w:t>const</w:t>
+        <w:t>async</w:t>
       </w:r>
       <w:proofErr w:type="spellEnd"/>
       <w:proofErr w:type="gramEnd"/>
@@ -1151,12 +1145,16 @@
           <w:szCs w:val="28"/>
           <w:lang w:val="en-IN"/>
         </w:rPr>
-        <w:t xml:space="preserve"> numbers = [1,2,3,4];</w:t>
+        <w:t xml:space="preserve"> and await are keywords introduced in ES2017 (ES8) to simplify asynchronous programming.</w:t>
       </w:r>
     </w:p>
     <w:p>
       <w:pPr>
         <w:pStyle w:val="ListParagraph"/>
+        <w:numPr>
+          <w:ilvl w:val="1"/>
+          <w:numId w:val="2"/>
+        </w:numPr>
         <w:rPr>
           <w:rFonts w:ascii="Times New Roman" w:hAnsi="Times New Roman" w:cs="Times New Roman"/>
           <w:sz w:val="28"/>
@@ -1173,7 +1171,7 @@
           <w:szCs w:val="28"/>
           <w:lang w:val="en-IN"/>
         </w:rPr>
-        <w:t>const</w:t>
+        <w:t>async</w:t>
       </w:r>
       <w:proofErr w:type="spellEnd"/>
       <w:proofErr w:type="gramEnd"/>
@@ -1184,324 +1182,92 @@
           <w:szCs w:val="28"/>
           <w:lang w:val="en-IN"/>
         </w:rPr>
+        <w:t xml:space="preserve"> is used to define an asynchronous function, which automatically returns a Promise.</w:t>
+      </w:r>
+    </w:p>
+    <w:p>
+      <w:pPr>
+        <w:pStyle w:val="ListParagraph"/>
+        <w:numPr>
+          <w:ilvl w:val="1"/>
+          <w:numId w:val="2"/>
+        </w:numPr>
+        <w:rPr>
+          <w:rFonts w:ascii="Times New Roman" w:hAnsi="Times New Roman" w:cs="Times New Roman"/>
+          <w:sz w:val="28"/>
+          <w:szCs w:val="28"/>
+          <w:lang w:val="en-IN"/>
+        </w:rPr>
+      </w:pPr>
+      <w:proofErr w:type="gramStart"/>
+      <w:r>
+        <w:rPr>
+          <w:rFonts w:ascii="Times New Roman" w:hAnsi="Times New Roman" w:cs="Times New Roman"/>
+          <w:sz w:val="28"/>
+          <w:szCs w:val="28"/>
+          <w:lang w:val="en-IN"/>
+        </w:rPr>
+        <w:t>await</w:t>
+      </w:r>
+      <w:proofErr w:type="gramEnd"/>
+      <w:r>
+        <w:rPr>
+          <w:rFonts w:ascii="Times New Roman" w:hAnsi="Times New Roman" w:cs="Times New Roman"/>
+          <w:sz w:val="28"/>
+          <w:szCs w:val="28"/>
+          <w:lang w:val="en-IN"/>
+        </w:rPr>
+        <w:t xml:space="preserve"> is used inside an </w:t>
+      </w:r>
+      <w:proofErr w:type="spellStart"/>
+      <w:r>
+        <w:rPr>
+          <w:rFonts w:ascii="Times New Roman" w:hAnsi="Times New Roman" w:cs="Times New Roman"/>
+          <w:sz w:val="28"/>
+          <w:szCs w:val="28"/>
+          <w:lang w:val="en-IN"/>
+        </w:rPr>
+        <w:t>async</w:t>
+      </w:r>
+      <w:proofErr w:type="spellEnd"/>
+      <w:r>
+        <w:rPr>
+          <w:rFonts w:ascii="Times New Roman" w:hAnsi="Times New Roman" w:cs="Times New Roman"/>
+          <w:sz w:val="28"/>
+          <w:szCs w:val="28"/>
+          <w:lang w:val="en-IN"/>
+        </w:rPr>
+        <w:t xml:space="preserve"> function to pause the execution and wait for a Promise to resolve. It can only be used inside </w:t>
+      </w:r>
+      <w:proofErr w:type="spellStart"/>
+      <w:r>
+        <w:rPr>
+          <w:rFonts w:ascii="Times New Roman" w:hAnsi="Times New Roman" w:cs="Times New Roman"/>
+          <w:sz w:val="28"/>
+          <w:szCs w:val="28"/>
+          <w:lang w:val="en-IN"/>
+        </w:rPr>
+        <w:t>async</w:t>
+      </w:r>
+      <w:proofErr w:type="spellEnd"/>
+      <w:r>
+        <w:rPr>
+          <w:rFonts w:ascii="Times New Roman" w:hAnsi="Times New Roman" w:cs="Times New Roman"/>
+          <w:sz w:val="28"/>
+          <w:szCs w:val="28"/>
+          <w:lang w:val="en-IN"/>
+        </w:rPr>
+        <w:t xml:space="preserve"> functions</w:t>
+      </w:r>
+      <w:r>
+        <w:rPr>
+          <w:rFonts w:ascii="Times New Roman" w:hAnsi="Times New Roman" w:cs="Times New Roman"/>
+          <w:sz w:val="28"/>
+          <w:szCs w:val="28"/>
+          <w:lang w:val="en-IN"/>
+        </w:rPr>
         <w:t xml:space="preserve"> </w:t>
       </w:r>
-      <w:proofErr w:type="spellStart"/>
-      <w:r>
-        <w:rPr>
-          <w:rFonts w:ascii="Times New Roman" w:hAnsi="Times New Roman" w:cs="Times New Roman"/>
-          <w:sz w:val="28"/>
-          <w:szCs w:val="28"/>
-          <w:lang w:val="en-IN"/>
-        </w:rPr>
-        <w:t>doubledNumbers</w:t>
-      </w:r>
-      <w:proofErr w:type="spellEnd"/>
-      <w:r>
-        <w:rPr>
-          <w:rFonts w:ascii="Times New Roman" w:hAnsi="Times New Roman" w:cs="Times New Roman"/>
-          <w:sz w:val="28"/>
-          <w:szCs w:val="28"/>
-          <w:lang w:val="en-IN"/>
-        </w:rPr>
-        <w:t xml:space="preserve"> = </w:t>
-      </w:r>
-      <w:proofErr w:type="spellStart"/>
-      <w:r>
-        <w:rPr>
-          <w:rFonts w:ascii="Times New Roman" w:hAnsi="Times New Roman" w:cs="Times New Roman"/>
-          <w:sz w:val="28"/>
-          <w:szCs w:val="28"/>
-          <w:lang w:val="en-IN"/>
-        </w:rPr>
-        <w:t>numbers.map</w:t>
-      </w:r>
-      <w:proofErr w:type="spellEnd"/>
-      <w:r>
-        <w:rPr>
-          <w:rFonts w:ascii="Times New Roman" w:hAnsi="Times New Roman" w:cs="Times New Roman"/>
-          <w:sz w:val="28"/>
-          <w:szCs w:val="28"/>
-          <w:lang w:val="en-IN"/>
-        </w:rPr>
-        <w:t>(</w:t>
-      </w:r>
-      <w:proofErr w:type="spellStart"/>
-      <w:r>
-        <w:rPr>
-          <w:rFonts w:ascii="Times New Roman" w:hAnsi="Times New Roman" w:cs="Times New Roman"/>
-          <w:sz w:val="28"/>
-          <w:szCs w:val="28"/>
-          <w:lang w:val="en-IN"/>
-        </w:rPr>
-        <w:t>num</w:t>
-      </w:r>
-      <w:proofErr w:type="spellEnd"/>
-      <w:r>
-        <w:rPr>
-          <w:rFonts w:ascii="Times New Roman" w:hAnsi="Times New Roman" w:cs="Times New Roman"/>
-          <w:sz w:val="28"/>
-          <w:szCs w:val="28"/>
-          <w:lang w:val="en-IN"/>
-        </w:rPr>
-        <w:t xml:space="preserve">=&gt; </w:t>
-      </w:r>
-      <w:proofErr w:type="spellStart"/>
-      <w:r>
-        <w:rPr>
-          <w:rFonts w:ascii="Times New Roman" w:hAnsi="Times New Roman" w:cs="Times New Roman"/>
-          <w:sz w:val="28"/>
-          <w:szCs w:val="28"/>
-          <w:lang w:val="en-IN"/>
-        </w:rPr>
-        <w:t>num</w:t>
-      </w:r>
-      <w:proofErr w:type="spellEnd"/>
-      <w:r>
-        <w:rPr>
-          <w:rFonts w:ascii="Times New Roman" w:hAnsi="Times New Roman" w:cs="Times New Roman"/>
-          <w:sz w:val="28"/>
-          <w:szCs w:val="28"/>
-          <w:lang w:val="en-IN"/>
-        </w:rPr>
-        <w:t>*2);</w:t>
-      </w:r>
-    </w:p>
-    <w:p>
-      <w:pPr>
-        <w:pStyle w:val="ListParagraph"/>
-        <w:rPr>
-          <w:rFonts w:ascii="Times New Roman" w:hAnsi="Times New Roman" w:cs="Times New Roman"/>
-          <w:sz w:val="28"/>
-          <w:szCs w:val="28"/>
-          <w:lang w:val="en-IN"/>
-        </w:rPr>
-      </w:pPr>
-      <w:proofErr w:type="gramStart"/>
-      <w:r>
-        <w:rPr>
-          <w:rFonts w:ascii="Times New Roman" w:hAnsi="Times New Roman" w:cs="Times New Roman"/>
-          <w:sz w:val="28"/>
-          <w:szCs w:val="28"/>
-          <w:lang w:val="en-IN"/>
-        </w:rPr>
-        <w:t>console.log(</w:t>
-      </w:r>
-      <w:proofErr w:type="spellStart"/>
-      <w:proofErr w:type="gramEnd"/>
-      <w:r>
-        <w:rPr>
-          <w:rFonts w:ascii="Times New Roman" w:hAnsi="Times New Roman" w:cs="Times New Roman"/>
-          <w:sz w:val="28"/>
-          <w:szCs w:val="28"/>
-          <w:lang w:val="en-IN"/>
-        </w:rPr>
-        <w:t>doubledNumbers</w:t>
-      </w:r>
-      <w:proofErr w:type="spellEnd"/>
-      <w:r>
-        <w:rPr>
-          <w:rFonts w:ascii="Times New Roman" w:hAnsi="Times New Roman" w:cs="Times New Roman"/>
-          <w:sz w:val="28"/>
-          <w:szCs w:val="28"/>
-          <w:lang w:val="en-IN"/>
-        </w:rPr>
-        <w:t>);</w:t>
-      </w:r>
-    </w:p>
-    <w:p>
-      <w:pPr>
-        <w:pStyle w:val="ListParagraph"/>
-        <w:rPr>
-          <w:rFonts w:ascii="Times New Roman" w:hAnsi="Times New Roman" w:cs="Times New Roman"/>
-          <w:sz w:val="28"/>
-          <w:szCs w:val="28"/>
-          <w:lang w:val="en-IN"/>
-        </w:rPr>
-      </w:pPr>
-    </w:p>
-    <w:p>
-      <w:pPr>
-        <w:pStyle w:val="ListParagraph"/>
-        <w:rPr>
-          <w:rFonts w:ascii="Times New Roman" w:hAnsi="Times New Roman" w:cs="Times New Roman"/>
-          <w:b/>
-          <w:sz w:val="28"/>
-          <w:szCs w:val="28"/>
-          <w:lang w:val="en-IN"/>
-        </w:rPr>
-      </w:pPr>
-      <w:r>
-        <w:rPr>
-          <w:rFonts w:ascii="Times New Roman" w:hAnsi="Times New Roman" w:cs="Times New Roman"/>
-          <w:sz w:val="28"/>
-          <w:szCs w:val="28"/>
-          <w:lang w:val="en-IN"/>
-        </w:rPr>
-        <w:t xml:space="preserve">Example usage of </w:t>
-      </w:r>
-      <w:proofErr w:type="spellStart"/>
-      <w:r>
-        <w:rPr>
-          <w:rFonts w:ascii="Times New Roman" w:hAnsi="Times New Roman" w:cs="Times New Roman"/>
-          <w:b/>
-          <w:sz w:val="28"/>
-          <w:szCs w:val="28"/>
-          <w:lang w:val="en-IN"/>
-        </w:rPr>
-        <w:t>forEach</w:t>
-      </w:r>
-      <w:proofErr w:type="spellEnd"/>
-      <w:r>
-        <w:rPr>
-          <w:rFonts w:ascii="Times New Roman" w:hAnsi="Times New Roman" w:cs="Times New Roman"/>
-          <w:b/>
-          <w:sz w:val="28"/>
-          <w:szCs w:val="28"/>
-          <w:lang w:val="en-IN"/>
-        </w:rPr>
-        <w:t>:</w:t>
-      </w:r>
-    </w:p>
-    <w:p>
-      <w:pPr>
-        <w:pStyle w:val="ListParagraph"/>
-        <w:rPr>
-          <w:rFonts w:ascii="Times New Roman" w:hAnsi="Times New Roman" w:cs="Times New Roman"/>
-          <w:sz w:val="28"/>
-          <w:szCs w:val="28"/>
-          <w:lang w:val="en-IN"/>
-        </w:rPr>
-      </w:pPr>
-      <w:proofErr w:type="spellStart"/>
-      <w:proofErr w:type="gramStart"/>
-      <w:r>
-        <w:rPr>
-          <w:rFonts w:ascii="Times New Roman" w:hAnsi="Times New Roman" w:cs="Times New Roman"/>
-          <w:sz w:val="28"/>
-          <w:szCs w:val="28"/>
-          <w:lang w:val="en-IN"/>
-        </w:rPr>
-        <w:t>const</w:t>
-      </w:r>
-      <w:proofErr w:type="spellEnd"/>
-      <w:proofErr w:type="gramEnd"/>
-      <w:r>
-        <w:rPr>
-          <w:rFonts w:ascii="Times New Roman" w:hAnsi="Times New Roman" w:cs="Times New Roman"/>
-          <w:sz w:val="28"/>
-          <w:szCs w:val="28"/>
-          <w:lang w:val="en-IN"/>
-        </w:rPr>
-        <w:t xml:space="preserve"> numbers = [1,2,3,4];</w:t>
-      </w:r>
-    </w:p>
-    <w:p>
-      <w:pPr>
-        <w:pStyle w:val="ListParagraph"/>
-        <w:rPr>
-          <w:rFonts w:ascii="Times New Roman" w:hAnsi="Times New Roman" w:cs="Times New Roman"/>
-          <w:sz w:val="28"/>
-          <w:szCs w:val="28"/>
-          <w:lang w:val="en-IN"/>
-        </w:rPr>
-      </w:pPr>
-      <w:proofErr w:type="spellStart"/>
-      <w:proofErr w:type="gramStart"/>
-      <w:r>
-        <w:rPr>
-          <w:rFonts w:ascii="Times New Roman" w:hAnsi="Times New Roman" w:cs="Times New Roman"/>
-          <w:sz w:val="28"/>
-          <w:szCs w:val="28"/>
-          <w:lang w:val="en-IN"/>
-        </w:rPr>
-        <w:t>numbers.forEach</w:t>
-      </w:r>
-      <w:proofErr w:type="spellEnd"/>
-      <w:r>
-        <w:rPr>
-          <w:rFonts w:ascii="Times New Roman" w:hAnsi="Times New Roman" w:cs="Times New Roman"/>
-          <w:sz w:val="28"/>
-          <w:szCs w:val="28"/>
-          <w:lang w:val="en-IN"/>
-        </w:rPr>
-        <w:t>(</w:t>
-      </w:r>
-      <w:proofErr w:type="spellStart"/>
-      <w:proofErr w:type="gramEnd"/>
-      <w:r>
-        <w:rPr>
-          <w:rFonts w:ascii="Times New Roman" w:hAnsi="Times New Roman" w:cs="Times New Roman"/>
-          <w:sz w:val="28"/>
-          <w:szCs w:val="28"/>
-          <w:lang w:val="en-IN"/>
-        </w:rPr>
-        <w:t>num</w:t>
-      </w:r>
-      <w:proofErr w:type="spellEnd"/>
-      <w:r>
-        <w:rPr>
-          <w:rFonts w:ascii="Times New Roman" w:hAnsi="Times New Roman" w:cs="Times New Roman"/>
-          <w:sz w:val="28"/>
-          <w:szCs w:val="28"/>
-          <w:lang w:val="en-IN"/>
-        </w:rPr>
-        <w:t>=&gt; console.log(</w:t>
-      </w:r>
-      <w:proofErr w:type="spellStart"/>
-      <w:r>
-        <w:rPr>
-          <w:rFonts w:ascii="Times New Roman" w:hAnsi="Times New Roman" w:cs="Times New Roman"/>
-          <w:sz w:val="28"/>
-          <w:szCs w:val="28"/>
-          <w:lang w:val="en-IN"/>
-        </w:rPr>
-        <w:t>num</w:t>
-      </w:r>
-      <w:proofErr w:type="spellEnd"/>
-      <w:r>
-        <w:rPr>
-          <w:rFonts w:ascii="Times New Roman" w:hAnsi="Times New Roman" w:cs="Times New Roman"/>
-          <w:sz w:val="28"/>
-          <w:szCs w:val="28"/>
-          <w:lang w:val="en-IN"/>
-        </w:rPr>
-        <w:t>));</w:t>
-      </w:r>
-    </w:p>
-    <w:p>
-      <w:pPr>
-        <w:pStyle w:val="ListParagraph"/>
-        <w:rPr>
-          <w:rFonts w:ascii="Times New Roman" w:hAnsi="Times New Roman" w:cs="Times New Roman"/>
-          <w:sz w:val="28"/>
-          <w:szCs w:val="28"/>
-        </w:rPr>
-      </w:pPr>
-    </w:p>
-    <w:p>
-      <w:pPr>
-        <w:pStyle w:val="ListParagraph"/>
-        <w:ind w:left="1440"/>
-        <w:rPr>
-          <w:rFonts w:ascii="Times New Roman" w:hAnsi="Times New Roman" w:cs="Times New Roman"/>
-          <w:sz w:val="28"/>
-          <w:szCs w:val="28"/>
-          <w:lang w:val="en-IN"/>
-        </w:rPr>
-      </w:pPr>
-    </w:p>
-    <w:p>
-      <w:pPr>
-        <w:pStyle w:val="ListParagraph"/>
-        <w:ind w:left="1440"/>
-        <w:rPr>
-          <w:rFonts w:ascii="Times New Roman" w:hAnsi="Times New Roman" w:cs="Times New Roman"/>
-          <w:sz w:val="28"/>
-          <w:szCs w:val="28"/>
-          <w:lang w:val="en-IN"/>
-        </w:rPr>
-      </w:pPr>
     </w:p>
     <w:p>
       <w:pPr>
@@ -1522,274 +1288,131 @@
           <w:ilvl w:val="0"/>
           <w:numId w:val="2"/>
         </w:numPr>
-      </w:pPr>
-      <w:proofErr w:type="spellStart"/>
-      <w:r>
-        <w:rPr>
-          <w:rFonts w:ascii="Times New Roman" w:hAnsi="Times New Roman" w:cs="Times New Roman"/>
-          <w:sz w:val="28"/>
-          <w:szCs w:val="28"/>
-        </w:rPr>
-        <w:lastRenderedPageBreak/>
-        <w:t>De</w:t>
-      </w:r>
-      <w:r>
-        <w:rPr>
-          <w:rFonts w:ascii="Times New Roman" w:hAnsi="Times New Roman" w:cs="Times New Roman"/>
-          <w:sz w:val="28"/>
-          <w:szCs w:val="28"/>
-        </w:rPr>
-        <w:t>structuring</w:t>
-      </w:r>
-      <w:proofErr w:type="spellEnd"/>
-      <w:r>
-        <w:rPr>
-          <w:rFonts w:ascii="Times New Roman" w:hAnsi="Times New Roman" w:cs="Times New Roman"/>
-          <w:sz w:val="28"/>
-          <w:szCs w:val="28"/>
-        </w:rPr>
-        <w:t xml:space="preserve"> assignment is a feature of ES6 that allows you to extract values from objects into distinct variables.</w:t>
+        <w:rPr>
+          <w:rFonts w:ascii="Times New Roman" w:hAnsi="Times New Roman" w:cs="Times New Roman"/>
+          <w:sz w:val="28"/>
+          <w:szCs w:val="28"/>
+          <w:lang w:val="en-IN"/>
+        </w:rPr>
+      </w:pPr>
+      <w:r>
+        <w:rPr>
+          <w:rFonts w:ascii="Times New Roman" w:hAnsi="Times New Roman" w:cs="Times New Roman"/>
+          <w:sz w:val="28"/>
+          <w:szCs w:val="28"/>
+        </w:rPr>
+        <w:t xml:space="preserve">The </w:t>
+      </w:r>
+      <w:r>
+        <w:rPr>
+          <w:rFonts w:ascii="Times New Roman" w:hAnsi="Times New Roman" w:cs="Times New Roman"/>
+          <w:sz w:val="28"/>
+          <w:szCs w:val="28"/>
+          <w:lang w:val="en-IN"/>
+        </w:rPr>
+        <w:t>Try and Catch blocks are used for error handling in JavaScript.</w:t>
+      </w:r>
+      <w:r>
+        <w:rPr>
+          <w:rFonts w:ascii="Times New Roman" w:hAnsi="Times New Roman" w:cs="Times New Roman"/>
+          <w:sz w:val="28"/>
+          <w:szCs w:val="28"/>
+          <w:lang w:val="en-IN"/>
+        </w:rPr>
+        <w:t xml:space="preserve"> </w:t>
+      </w:r>
+      <w:r>
+        <w:rPr>
+          <w:rFonts w:ascii="Times New Roman" w:hAnsi="Times New Roman" w:cs="Times New Roman"/>
+          <w:sz w:val="28"/>
+          <w:szCs w:val="28"/>
+          <w:lang w:val="en-IN"/>
+        </w:rPr>
+        <w:t xml:space="preserve">Code inside the </w:t>
+      </w:r>
+      <w:r>
+        <w:rPr>
+          <w:rFonts w:ascii="Times New Roman" w:hAnsi="Times New Roman" w:cs="Times New Roman"/>
+          <w:b/>
+          <w:bCs/>
+          <w:sz w:val="28"/>
+          <w:szCs w:val="28"/>
+          <w:lang w:val="en-IN"/>
+        </w:rPr>
+        <w:t>try</w:t>
+      </w:r>
+      <w:r>
+        <w:rPr>
+          <w:rFonts w:ascii="Times New Roman" w:hAnsi="Times New Roman" w:cs="Times New Roman"/>
+          <w:sz w:val="28"/>
+          <w:szCs w:val="28"/>
+          <w:lang w:val="en-IN"/>
+        </w:rPr>
+        <w:t xml:space="preserve"> block is executed, and if an error occurs, it is caught by the </w:t>
+      </w:r>
+      <w:r>
+        <w:rPr>
+          <w:rFonts w:ascii="Times New Roman" w:hAnsi="Times New Roman" w:cs="Times New Roman"/>
+          <w:b/>
+          <w:bCs/>
+          <w:sz w:val="28"/>
+          <w:szCs w:val="28"/>
+          <w:lang w:val="en-IN"/>
+        </w:rPr>
+        <w:t>catch</w:t>
+      </w:r>
+      <w:r>
+        <w:rPr>
+          <w:rFonts w:ascii="Times New Roman" w:hAnsi="Times New Roman" w:cs="Times New Roman"/>
+          <w:sz w:val="28"/>
+          <w:szCs w:val="28"/>
+          <w:lang w:val="en-IN"/>
+        </w:rPr>
+        <w:t xml:space="preserve"> block.</w:t>
+      </w:r>
+      <w:r>
+        <w:rPr>
+          <w:rFonts w:ascii="Times New Roman" w:hAnsi="Times New Roman" w:cs="Times New Roman"/>
+          <w:sz w:val="28"/>
+          <w:szCs w:val="28"/>
+          <w:lang w:val="en-IN"/>
+        </w:rPr>
+        <w:t xml:space="preserve"> </w:t>
+      </w:r>
+      <w:r>
+        <w:rPr>
+          <w:rFonts w:ascii="Times New Roman" w:hAnsi="Times New Roman" w:cs="Times New Roman"/>
+          <w:sz w:val="28"/>
+          <w:szCs w:val="28"/>
+          <w:lang w:val="en-IN"/>
+        </w:rPr>
+        <w:t xml:space="preserve">The </w:t>
+      </w:r>
+      <w:r>
+        <w:rPr>
+          <w:rFonts w:ascii="Times New Roman" w:hAnsi="Times New Roman" w:cs="Times New Roman"/>
+          <w:b/>
+          <w:bCs/>
+          <w:sz w:val="28"/>
+          <w:szCs w:val="28"/>
+          <w:lang w:val="en-IN"/>
+        </w:rPr>
+        <w:t>catch</w:t>
+      </w:r>
+      <w:r>
+        <w:rPr>
+          <w:rFonts w:ascii="Times New Roman" w:hAnsi="Times New Roman" w:cs="Times New Roman"/>
+          <w:sz w:val="28"/>
+          <w:szCs w:val="28"/>
+          <w:lang w:val="en-IN"/>
+        </w:rPr>
+        <w:t xml:space="preserve"> block contains the error handling logic, allowing you to handle the error gracefully.</w:t>
       </w:r>
     </w:p>
     <w:p>
       <w:pPr>
         <w:pStyle w:val="ListParagraph"/>
       </w:pPr>
-    </w:p>
-    <w:p>
-      <w:pPr>
-        <w:pStyle w:val="ListParagraph"/>
-        <w:rPr>
-          <w:rFonts w:ascii="Times New Roman" w:hAnsi="Times New Roman" w:cs="Times New Roman"/>
-          <w:sz w:val="28"/>
-          <w:szCs w:val="28"/>
-        </w:rPr>
-      </w:pPr>
-      <w:r>
-        <w:rPr>
-          <w:rFonts w:ascii="Times New Roman" w:hAnsi="Times New Roman" w:cs="Times New Roman"/>
-          <w:sz w:val="28"/>
-          <w:szCs w:val="28"/>
-        </w:rPr>
-        <w:t>Example usage with Objects:</w:t>
-      </w:r>
-    </w:p>
-    <w:p>
-      <w:pPr>
-        <w:pStyle w:val="ListParagraph"/>
-        <w:rPr>
-          <w:rFonts w:ascii="Times New Roman" w:hAnsi="Times New Roman" w:cs="Times New Roman"/>
-          <w:sz w:val="28"/>
-          <w:szCs w:val="28"/>
-        </w:rPr>
-      </w:pPr>
-      <w:proofErr w:type="spellStart"/>
-      <w:proofErr w:type="gramStart"/>
-      <w:r>
-        <w:rPr>
-          <w:rFonts w:ascii="Times New Roman" w:hAnsi="Times New Roman" w:cs="Times New Roman"/>
-          <w:sz w:val="28"/>
-          <w:szCs w:val="28"/>
-        </w:rPr>
-        <w:t>const</w:t>
-      </w:r>
-      <w:proofErr w:type="spellEnd"/>
-      <w:proofErr w:type="gramEnd"/>
-      <w:r>
-        <w:rPr>
-          <w:rFonts w:ascii="Times New Roman" w:hAnsi="Times New Roman" w:cs="Times New Roman"/>
-          <w:sz w:val="28"/>
-          <w:szCs w:val="28"/>
-        </w:rPr>
-        <w:t xml:space="preserve"> person = {name: ‘John’, age:25, city: ‘New York’};</w:t>
-      </w:r>
-    </w:p>
-    <w:p>
-      <w:pPr>
-        <w:pStyle w:val="ListParagraph"/>
-        <w:rPr>
-          <w:rFonts w:ascii="Times New Roman" w:hAnsi="Times New Roman" w:cs="Times New Roman"/>
-          <w:sz w:val="28"/>
-          <w:szCs w:val="28"/>
-        </w:rPr>
-      </w:pPr>
-      <w:proofErr w:type="spellStart"/>
-      <w:proofErr w:type="gramStart"/>
-      <w:r>
-        <w:rPr>
-          <w:rFonts w:ascii="Times New Roman" w:hAnsi="Times New Roman" w:cs="Times New Roman"/>
-          <w:sz w:val="28"/>
-          <w:szCs w:val="28"/>
-        </w:rPr>
-        <w:t>const</w:t>
-      </w:r>
-      <w:proofErr w:type="spellEnd"/>
-      <w:proofErr w:type="gramEnd"/>
-      <w:r>
-        <w:rPr>
-          <w:rFonts w:ascii="Times New Roman" w:hAnsi="Times New Roman" w:cs="Times New Roman"/>
-          <w:sz w:val="28"/>
-          <w:szCs w:val="28"/>
-        </w:rPr>
-        <w:t xml:space="preserve"> {name, age} = person;</w:t>
-      </w:r>
-    </w:p>
-    <w:p>
-      <w:pPr>
-        <w:pStyle w:val="ListParagraph"/>
-        <w:rPr>
-          <w:rFonts w:ascii="Times New Roman" w:hAnsi="Times New Roman" w:cs="Times New Roman"/>
-          <w:sz w:val="28"/>
-          <w:szCs w:val="28"/>
-        </w:rPr>
-      </w:pPr>
-      <w:proofErr w:type="gramStart"/>
-      <w:r>
-        <w:rPr>
-          <w:rFonts w:ascii="Times New Roman" w:hAnsi="Times New Roman" w:cs="Times New Roman"/>
-          <w:sz w:val="28"/>
-          <w:szCs w:val="28"/>
-        </w:rPr>
-        <w:t>console.log(</w:t>
-      </w:r>
-      <w:proofErr w:type="gramEnd"/>
-      <w:r>
-        <w:rPr>
-          <w:rFonts w:ascii="Times New Roman" w:hAnsi="Times New Roman" w:cs="Times New Roman"/>
-          <w:sz w:val="28"/>
-          <w:szCs w:val="28"/>
-        </w:rPr>
-        <w:t>name, age); // John 25</w:t>
-      </w:r>
-    </w:p>
-    <w:p>
-      <w:pPr>
-        <w:pStyle w:val="ListParagraph"/>
-        <w:rPr>
-          <w:rFonts w:ascii="Times New Roman" w:hAnsi="Times New Roman" w:cs="Times New Roman"/>
-          <w:sz w:val="28"/>
-          <w:szCs w:val="28"/>
-        </w:rPr>
-      </w:pPr>
-    </w:p>
-    <w:p>
-      <w:pPr>
-        <w:pStyle w:val="ListParagraph"/>
-        <w:rPr>
-          <w:rFonts w:ascii="Times New Roman" w:hAnsi="Times New Roman" w:cs="Times New Roman"/>
-          <w:sz w:val="28"/>
-          <w:szCs w:val="28"/>
-        </w:rPr>
-      </w:pPr>
-      <w:r>
-        <w:rPr>
-          <w:rFonts w:ascii="Times New Roman" w:hAnsi="Times New Roman" w:cs="Times New Roman"/>
-          <w:sz w:val="28"/>
-          <w:szCs w:val="28"/>
-        </w:rPr>
-        <w:t>Example usage with arrays:</w:t>
-      </w:r>
-    </w:p>
-    <w:p>
-      <w:pPr>
-        <w:pStyle w:val="ListParagraph"/>
-        <w:rPr>
-          <w:rFonts w:ascii="Times New Roman" w:hAnsi="Times New Roman" w:cs="Times New Roman"/>
-          <w:sz w:val="28"/>
-          <w:szCs w:val="28"/>
-        </w:rPr>
-      </w:pPr>
-      <w:proofErr w:type="spellStart"/>
-      <w:proofErr w:type="gramStart"/>
-      <w:r>
-        <w:rPr>
-          <w:rFonts w:ascii="Times New Roman" w:hAnsi="Times New Roman" w:cs="Times New Roman"/>
-          <w:sz w:val="28"/>
-          <w:szCs w:val="28"/>
-        </w:rPr>
-        <w:t>const</w:t>
-      </w:r>
-      <w:proofErr w:type="spellEnd"/>
-      <w:proofErr w:type="gramEnd"/>
-      <w:r>
-        <w:rPr>
-          <w:rFonts w:ascii="Times New Roman" w:hAnsi="Times New Roman" w:cs="Times New Roman"/>
-          <w:sz w:val="28"/>
-          <w:szCs w:val="28"/>
-        </w:rPr>
-        <w:t xml:space="preserve"> numbers = [1,2,3];</w:t>
-      </w:r>
-    </w:p>
-    <w:p>
-      <w:pPr>
-        <w:pStyle w:val="ListParagraph"/>
-        <w:rPr>
-          <w:rFonts w:ascii="Times New Roman" w:hAnsi="Times New Roman" w:cs="Times New Roman"/>
-          <w:sz w:val="28"/>
-          <w:szCs w:val="28"/>
-        </w:rPr>
-      </w:pPr>
-      <w:proofErr w:type="spellStart"/>
-      <w:proofErr w:type="gramStart"/>
-      <w:r>
-        <w:rPr>
-          <w:rFonts w:ascii="Times New Roman" w:hAnsi="Times New Roman" w:cs="Times New Roman"/>
-          <w:sz w:val="28"/>
-          <w:szCs w:val="28"/>
-        </w:rPr>
-        <w:t>const</w:t>
-      </w:r>
-      <w:proofErr w:type="spellEnd"/>
-      <w:r>
-        <w:rPr>
-          <w:rFonts w:ascii="Times New Roman" w:hAnsi="Times New Roman" w:cs="Times New Roman"/>
-          <w:sz w:val="28"/>
-          <w:szCs w:val="28"/>
-        </w:rPr>
-        <w:t>[</w:t>
-      </w:r>
-      <w:proofErr w:type="gramEnd"/>
-      <w:r>
-        <w:rPr>
-          <w:rFonts w:ascii="Times New Roman" w:hAnsi="Times New Roman" w:cs="Times New Roman"/>
-          <w:sz w:val="28"/>
-          <w:szCs w:val="28"/>
-        </w:rPr>
-        <w:t>first, second] = numbers;</w:t>
-      </w:r>
-    </w:p>
-    <w:p>
-      <w:pPr>
-        <w:pStyle w:val="ListParagraph"/>
-        <w:rPr>
-          <w:rFonts w:ascii="Times New Roman" w:hAnsi="Times New Roman" w:cs="Times New Roman"/>
-          <w:sz w:val="28"/>
-          <w:szCs w:val="28"/>
-        </w:rPr>
-      </w:pPr>
-      <w:proofErr w:type="gramStart"/>
-      <w:r>
-        <w:rPr>
-          <w:rFonts w:ascii="Times New Roman" w:hAnsi="Times New Roman" w:cs="Times New Roman"/>
-          <w:sz w:val="28"/>
-          <w:szCs w:val="28"/>
-        </w:rPr>
-        <w:t>console.log(</w:t>
-      </w:r>
-      <w:proofErr w:type="gramEnd"/>
-      <w:r>
-        <w:rPr>
-          <w:rFonts w:ascii="Times New Roman" w:hAnsi="Times New Roman" w:cs="Times New Roman"/>
-          <w:sz w:val="28"/>
-          <w:szCs w:val="28"/>
-        </w:rPr>
-        <w:t>first, second); // 1 2</w:t>
-      </w:r>
-    </w:p>
-    <w:p>
-      <w:pPr>
-        <w:pStyle w:val="ListParagraph"/>
-      </w:pPr>
       <w:r>
         <w:rPr>
           <w:rFonts w:ascii="Times New Roman" w:hAnsi="Times New Roman" w:cs="Times New Roman"/>
@@ -1798,18 +1421,7 @@
         </w:rPr>
         <w:t xml:space="preserve"> </w:t>
       </w:r>
-      <w:hyperlink r:id="rId6" w:history="1"/>
-    </w:p>
-    <w:p>
-      <w:pPr>
-        <w:pStyle w:val="ListParagraph"/>
-        <w:rPr>
-          <w:rFonts w:ascii="Times New Roman" w:hAnsi="Times New Roman" w:cs="Times New Roman"/>
-          <w:sz w:val="28"/>
-          <w:szCs w:val="28"/>
-          <w:lang w:val="en-IN"/>
-        </w:rPr>
-      </w:pPr>
+      <w:hyperlink r:id="rId5" w:history="1"/>
     </w:p>
     <w:p>
       <w:pPr>
@@ -1831,7 +1443,7 @@
           <w:sz w:val="28"/>
           <w:szCs w:val="28"/>
         </w:rPr>
-        <w:t>ES6 introduced the ability to set default values for function parameters. If a parameter is not passed or is explicitly set as ‘</w:t>
+        <w:t xml:space="preserve">In ES6 a new keyword </w:t>
       </w:r>
       <w:r>
         <w:rPr>
@@ -1840,33 +1452,35 @@
           <w:sz w:val="28"/>
           <w:szCs w:val="28"/>
         </w:rPr>
-        <w:t>undefined</w:t>
-      </w:r>
-      <w:r>
-        <w:rPr>
-          <w:rFonts w:ascii="Times New Roman" w:hAnsi="Times New Roman" w:cs="Times New Roman"/>
-          <w:sz w:val="28"/>
-          <w:szCs w:val="28"/>
-        </w:rPr>
-        <w:t>’</w:t>
+        <w:t xml:space="preserve">fetch </w:t>
+      </w:r>
+      <w:r>
+        <w:rPr>
+          <w:rFonts w:ascii="Times New Roman" w:hAnsi="Times New Roman" w:cs="Times New Roman"/>
+          <w:sz w:val="28"/>
+          <w:szCs w:val="28"/>
+        </w:rPr>
+        <w:t>was introduced.</w:t>
+      </w:r>
+      <w:r>
+        <w:rPr>
+          <w:rFonts w:ascii="Times New Roman" w:hAnsi="Times New Roman" w:cs="Times New Roman"/>
+          <w:sz w:val="28"/>
+          <w:szCs w:val="28"/>
+        </w:rPr>
+        <w:t xml:space="preserve"> </w:t>
       </w:r>
       <w:proofErr w:type="gramStart"/>
       <w:r>
         <w:rPr>
           <w:rFonts w:ascii="Times New Roman" w:hAnsi="Times New Roman" w:cs="Times New Roman"/>
           <w:b/>
-          <w:sz w:val="28"/>
-          <w:szCs w:val="28"/>
-        </w:rPr>
-        <w:t xml:space="preserve">, </w:t>
-      </w:r>
-      <w:r>
-        <w:rPr>
-          <w:rFonts w:ascii="Times New Roman" w:hAnsi="Times New Roman" w:cs="Times New Roman"/>
-          <w:sz w:val="28"/>
-          <w:szCs w:val="28"/>
-        </w:rPr>
-        <w:t xml:space="preserve"> the</w:t>
+          <w:bCs/>
+          <w:sz w:val="28"/>
+          <w:szCs w:val="28"/>
+          <w:lang w:val="en-IN"/>
+        </w:rPr>
+        <w:t>fetch</w:t>
       </w:r>
       <w:proofErr w:type="gramEnd"/>
       <w:r>
@@ -1874,164 +1488,47 @@
           <w:rFonts w:ascii="Times New Roman" w:hAnsi="Times New Roman" w:cs="Times New Roman"/>
           <w:sz w:val="28"/>
           <w:szCs w:val="28"/>
-        </w:rPr>
-        <w:t xml:space="preserve"> default value will be used.</w:t>
-      </w:r>
-    </w:p>
-    <w:p>
-      <w:pPr>
-        <w:ind w:left="720"/>
-        <w:rPr>
-          <w:rFonts w:ascii="Times New Roman" w:hAnsi="Times New Roman" w:cs="Times New Roman"/>
-          <w:sz w:val="28"/>
-          <w:szCs w:val="28"/>
-        </w:rPr>
-      </w:pPr>
-      <w:r>
-        <w:rPr>
-          <w:rFonts w:ascii="Times New Roman" w:hAnsi="Times New Roman" w:cs="Times New Roman"/>
-          <w:sz w:val="28"/>
-          <w:szCs w:val="28"/>
-        </w:rPr>
-        <w:t>Example:</w:t>
-      </w:r>
-    </w:p>
-    <w:p>
-      <w:pPr>
-        <w:ind w:left="720"/>
-        <w:rPr>
-          <w:rFonts w:ascii="Times New Roman" w:hAnsi="Times New Roman" w:cs="Times New Roman"/>
-          <w:sz w:val="28"/>
-          <w:szCs w:val="28"/>
-        </w:rPr>
-      </w:pPr>
-      <w:r>
-        <w:rPr>
-          <w:rFonts w:ascii="Times New Roman" w:hAnsi="Times New Roman" w:cs="Times New Roman"/>
-          <w:sz w:val="28"/>
-          <w:szCs w:val="28"/>
-        </w:rPr>
-        <w:t xml:space="preserve">Function </w:t>
-      </w:r>
-      <w:proofErr w:type="gramStart"/>
-      <w:r>
-        <w:rPr>
-          <w:rFonts w:ascii="Times New Roman" w:hAnsi="Times New Roman" w:cs="Times New Roman"/>
-          <w:sz w:val="28"/>
-          <w:szCs w:val="28"/>
-        </w:rPr>
-        <w:t>greeting(</w:t>
-      </w:r>
-      <w:proofErr w:type="gramEnd"/>
-      <w:r>
-        <w:rPr>
-          <w:rFonts w:ascii="Times New Roman" w:hAnsi="Times New Roman" w:cs="Times New Roman"/>
-          <w:sz w:val="28"/>
-          <w:szCs w:val="28"/>
-        </w:rPr>
-        <w:t>name = ‘Anonymous’){</w:t>
-      </w:r>
-    </w:p>
-    <w:p>
-      <w:pPr>
-        <w:ind w:left="720"/>
-        <w:rPr>
-          <w:rFonts w:ascii="Times New Roman" w:hAnsi="Times New Roman" w:cs="Times New Roman"/>
-          <w:sz w:val="28"/>
-          <w:szCs w:val="28"/>
-        </w:rPr>
-      </w:pPr>
-      <w:proofErr w:type="gramStart"/>
-      <w:r>
-        <w:rPr>
-          <w:rFonts w:ascii="Times New Roman" w:hAnsi="Times New Roman" w:cs="Times New Roman"/>
-          <w:sz w:val="28"/>
-          <w:szCs w:val="28"/>
-        </w:rPr>
-        <w:t>console.log(</w:t>
-      </w:r>
-      <w:proofErr w:type="gramEnd"/>
-      <w:r>
-        <w:rPr>
-          <w:rFonts w:ascii="Times New Roman" w:hAnsi="Times New Roman" w:cs="Times New Roman"/>
-          <w:sz w:val="28"/>
-          <w:szCs w:val="28"/>
-        </w:rPr>
-        <w:t>`Hello, ${name}!`);</w:t>
-      </w:r>
-    </w:p>
-    <w:p>
-      <w:pPr>
-        <w:ind w:left="720"/>
-        <w:rPr>
-          <w:rFonts w:ascii="Times New Roman" w:hAnsi="Times New Roman" w:cs="Times New Roman"/>
-          <w:sz w:val="28"/>
-          <w:szCs w:val="28"/>
-        </w:rPr>
-      </w:pPr>
-      <w:r>
-        <w:rPr>
-          <w:rFonts w:ascii="Times New Roman" w:hAnsi="Times New Roman" w:cs="Times New Roman"/>
-          <w:sz w:val="28"/>
-          <w:szCs w:val="28"/>
-        </w:rPr>
-        <w:t>}</w:t>
-      </w:r>
-    </w:p>
-    <w:p>
-      <w:pPr>
-        <w:ind w:left="720"/>
-        <w:rPr>
-          <w:rFonts w:ascii="Times New Roman" w:hAnsi="Times New Roman" w:cs="Times New Roman"/>
-          <w:sz w:val="28"/>
-          <w:szCs w:val="28"/>
-        </w:rPr>
-      </w:pPr>
-      <w:proofErr w:type="gramStart"/>
-      <w:r>
-        <w:rPr>
-          <w:rFonts w:ascii="Times New Roman" w:hAnsi="Times New Roman" w:cs="Times New Roman"/>
-          <w:sz w:val="28"/>
-          <w:szCs w:val="28"/>
-        </w:rPr>
-        <w:t>greeting(</w:t>
-      </w:r>
-      <w:proofErr w:type="gramEnd"/>
-      <w:r>
-        <w:rPr>
-          <w:rFonts w:ascii="Times New Roman" w:hAnsi="Times New Roman" w:cs="Times New Roman"/>
-          <w:sz w:val="28"/>
-          <w:szCs w:val="28"/>
-        </w:rPr>
-        <w:t>);</w:t>
-      </w:r>
-    </w:p>
-    <w:p>
-      <w:pPr>
-        <w:ind w:left="720"/>
-        <w:rPr>
-          <w:rFonts w:ascii="Times New Roman" w:hAnsi="Times New Roman" w:cs="Times New Roman"/>
-          <w:sz w:val="28"/>
-          <w:szCs w:val="28"/>
-        </w:rPr>
-      </w:pPr>
-      <w:proofErr w:type="gramStart"/>
-      <w:r>
-        <w:rPr>
-          <w:rFonts w:ascii="Times New Roman" w:hAnsi="Times New Roman" w:cs="Times New Roman"/>
-          <w:sz w:val="28"/>
-          <w:szCs w:val="28"/>
-        </w:rPr>
-        <w:t>greeting(</w:t>
-      </w:r>
-      <w:proofErr w:type="gramEnd"/>
-      <w:r>
-        <w:rPr>
-          <w:rFonts w:ascii="Times New Roman" w:hAnsi="Times New Roman" w:cs="Times New Roman"/>
-          <w:sz w:val="28"/>
-          <w:szCs w:val="28"/>
-        </w:rPr>
-        <w:t>‘John’);</w:t>
+          <w:lang w:val="en-IN"/>
+        </w:rPr>
+        <w:t xml:space="preserve"> is a modern JavaScript function used for making HTTP requests.</w:t>
+      </w:r>
+      <w:r>
+        <w:rPr>
+          <w:rFonts w:ascii="Times New Roman" w:hAnsi="Times New Roman" w:cs="Times New Roman"/>
+          <w:sz w:val="28"/>
+          <w:szCs w:val="28"/>
+          <w:lang w:val="en-IN"/>
+        </w:rPr>
+        <w:t xml:space="preserve"> </w:t>
+      </w:r>
+      <w:r>
+        <w:rPr>
+          <w:rFonts w:ascii="Times New Roman" w:hAnsi="Times New Roman" w:cs="Times New Roman"/>
+          <w:sz w:val="28"/>
+          <w:szCs w:val="28"/>
+          <w:lang w:val="en-IN"/>
+        </w:rPr>
+        <w:t xml:space="preserve">It returns a Promise that resolves to the response of the request. It provides a more flexible and powerful alternative to traditional </w:t>
+      </w:r>
+      <w:proofErr w:type="spellStart"/>
+      <w:r>
+        <w:rPr>
+          <w:rFonts w:ascii="Times New Roman" w:hAnsi="Times New Roman" w:cs="Times New Roman"/>
+          <w:sz w:val="28"/>
+          <w:szCs w:val="28"/>
+          <w:lang w:val="en-IN"/>
+        </w:rPr>
+        <w:t>XMLHttpRequest</w:t>
+      </w:r>
+      <w:proofErr w:type="spellEnd"/>
+      <w:r>
+        <w:rPr>
+          <w:rFonts w:ascii="Times New Roman" w:hAnsi="Times New Roman" w:cs="Times New Roman"/>
+          <w:sz w:val="28"/>
+          <w:szCs w:val="28"/>
+          <w:lang w:val="en-IN"/>
+        </w:rPr>
+        <w:t>.</w:t>
       </w:r>
     </w:p>
     <w:p>
@@ -2063,8 +1560,90 @@
           <w:rFonts w:ascii="Times New Roman" w:hAnsi="Times New Roman" w:cs="Times New Roman"/>
           <w:sz w:val="28"/>
           <w:szCs w:val="28"/>
-        </w:rPr>
-        <w:t xml:space="preserve"> The purpose of the spread operator (…) is to expand elements of an array or properties of an object. It allows you to create copies or merge arrays/objects easily.</w:t>
+          <w:lang w:val="en-IN"/>
+        </w:rPr>
+        <w:lastRenderedPageBreak/>
+        <w:t xml:space="preserve">To define an asynchronous function, prefix the function declaration or expression with the </w:t>
+      </w:r>
+      <w:proofErr w:type="spellStart"/>
+      <w:r>
+        <w:rPr>
+          <w:rFonts w:ascii="Times New Roman" w:hAnsi="Times New Roman" w:cs="Times New Roman"/>
+          <w:b/>
+          <w:bCs/>
+          <w:sz w:val="28"/>
+          <w:szCs w:val="28"/>
+          <w:lang w:val="en-IN"/>
+        </w:rPr>
+        <w:t>async</w:t>
+      </w:r>
+      <w:proofErr w:type="spellEnd"/>
+      <w:r>
+        <w:rPr>
+          <w:rFonts w:ascii="Times New Roman" w:hAnsi="Times New Roman" w:cs="Times New Roman"/>
+          <w:sz w:val="28"/>
+          <w:szCs w:val="28"/>
+          <w:lang w:val="en-IN"/>
+        </w:rPr>
+        <w:t xml:space="preserve"> keyword.</w:t>
+      </w:r>
+      <w:r>
+        <w:rPr>
+          <w:rFonts w:ascii="Times New Roman" w:hAnsi="Times New Roman" w:cs="Times New Roman"/>
+          <w:sz w:val="28"/>
+          <w:szCs w:val="28"/>
+          <w:lang w:val="en-IN"/>
+        </w:rPr>
+        <w:t xml:space="preserve"> </w:t>
+      </w:r>
+      <w:r>
+        <w:rPr>
+          <w:rFonts w:ascii="Times New Roman" w:hAnsi="Times New Roman" w:cs="Times New Roman"/>
+          <w:sz w:val="28"/>
+          <w:szCs w:val="28"/>
+          <w:lang w:val="en-IN"/>
+        </w:rPr>
+        <w:t xml:space="preserve">Inside the </w:t>
+      </w:r>
+      <w:proofErr w:type="spellStart"/>
+      <w:r>
+        <w:rPr>
+          <w:rFonts w:ascii="Times New Roman" w:hAnsi="Times New Roman" w:cs="Times New Roman"/>
+          <w:sz w:val="28"/>
+          <w:szCs w:val="28"/>
+          <w:lang w:val="en-IN"/>
+        </w:rPr>
+        <w:t>async</w:t>
+      </w:r>
+      <w:proofErr w:type="spellEnd"/>
+      <w:r>
+        <w:rPr>
+          <w:rFonts w:ascii="Times New Roman" w:hAnsi="Times New Roman" w:cs="Times New Roman"/>
+          <w:sz w:val="28"/>
+          <w:szCs w:val="28"/>
+          <w:lang w:val="en-IN"/>
+        </w:rPr>
+        <w:t xml:space="preserve"> function, you can use the </w:t>
+      </w:r>
+      <w:r>
+        <w:rPr>
+          <w:rFonts w:ascii="Times New Roman" w:hAnsi="Times New Roman" w:cs="Times New Roman"/>
+          <w:b/>
+          <w:bCs/>
+          <w:sz w:val="28"/>
+          <w:szCs w:val="28"/>
+          <w:lang w:val="en-IN"/>
+        </w:rPr>
+        <w:t>await</w:t>
+      </w:r>
+      <w:r>
+        <w:rPr>
+          <w:rFonts w:ascii="Times New Roman" w:hAnsi="Times New Roman" w:cs="Times New Roman"/>
+          <w:sz w:val="28"/>
+          <w:szCs w:val="28"/>
+          <w:lang w:val="en-IN"/>
+        </w:rPr>
+        <w:t xml:space="preserve"> keyword to pause the execution and wait for a Promise to resolve before continuing.</w:t>
       </w:r>
     </w:p>
     <w:p>
@@ -2074,338 +1653,11 @@
           <w:rFonts w:ascii="Times New Roman" w:hAnsi="Times New Roman" w:cs="Times New Roman"/>
           <w:sz w:val="28"/>
           <w:szCs w:val="28"/>
-        </w:rPr>
-      </w:pPr>
-    </w:p>
-    <w:p>
-      <w:pPr>
-        <w:pStyle w:val="ListParagraph"/>
-        <w:rPr>
-          <w:rFonts w:ascii="Times New Roman" w:hAnsi="Times New Roman" w:cs="Times New Roman"/>
-          <w:sz w:val="28"/>
-          <w:szCs w:val="28"/>
-        </w:rPr>
-      </w:pPr>
-      <w:r>
-        <w:rPr>
-          <w:rFonts w:ascii="Times New Roman" w:hAnsi="Times New Roman" w:cs="Times New Roman"/>
-          <w:sz w:val="28"/>
-          <w:szCs w:val="28"/>
-        </w:rPr>
-        <w:t>We can even say it works similar to concatenation but for arrays and objects in JavaScript.</w:t>
-      </w:r>
-    </w:p>
-    <w:p>
-      <w:pPr>
-        <w:pStyle w:val="ListParagraph"/>
-        <w:rPr>
-          <w:rFonts w:ascii="Times New Roman" w:hAnsi="Times New Roman" w:cs="Times New Roman"/>
-          <w:sz w:val="28"/>
-          <w:szCs w:val="28"/>
-        </w:rPr>
-      </w:pPr>
-    </w:p>
-    <w:p>
-      <w:pPr>
-        <w:pStyle w:val="ListParagraph"/>
-        <w:rPr>
-          <w:rFonts w:ascii="Times New Roman" w:hAnsi="Times New Roman" w:cs="Times New Roman"/>
-          <w:sz w:val="28"/>
-          <w:szCs w:val="28"/>
-        </w:rPr>
-      </w:pPr>
-    </w:p>
-    <w:p>
-      <w:pPr>
-        <w:pStyle w:val="ListParagraph"/>
-        <w:rPr>
-          <w:rFonts w:ascii="Times New Roman" w:hAnsi="Times New Roman" w:cs="Times New Roman"/>
-          <w:sz w:val="28"/>
-          <w:szCs w:val="28"/>
-        </w:rPr>
-      </w:pPr>
-      <w:r>
-        <w:rPr>
-          <w:rFonts w:ascii="Times New Roman" w:hAnsi="Times New Roman" w:cs="Times New Roman"/>
-          <w:sz w:val="28"/>
-          <w:szCs w:val="28"/>
-        </w:rPr>
-        <w:t>Example usage with arrays:</w:t>
-      </w:r>
-    </w:p>
-    <w:p>
-      <w:pPr>
-        <w:pStyle w:val="ListParagraph"/>
-        <w:rPr>
-          <w:rFonts w:ascii="Times New Roman" w:hAnsi="Times New Roman" w:cs="Times New Roman"/>
-          <w:sz w:val="28"/>
-          <w:szCs w:val="28"/>
-        </w:rPr>
-      </w:pPr>
-      <w:proofErr w:type="spellStart"/>
-      <w:proofErr w:type="gramStart"/>
-      <w:r>
-        <w:rPr>
-          <w:rFonts w:ascii="Times New Roman" w:hAnsi="Times New Roman" w:cs="Times New Roman"/>
-          <w:sz w:val="28"/>
-          <w:szCs w:val="28"/>
-        </w:rPr>
-        <w:t>const</w:t>
-      </w:r>
-      <w:proofErr w:type="spellEnd"/>
-      <w:proofErr w:type="gramEnd"/>
-      <w:r>
-        <w:rPr>
-          <w:rFonts w:ascii="Times New Roman" w:hAnsi="Times New Roman" w:cs="Times New Roman"/>
-          <w:sz w:val="28"/>
-          <w:szCs w:val="28"/>
-        </w:rPr>
-        <w:t xml:space="preserve"> arr1 = [1,2,3];</w:t>
-      </w:r>
-    </w:p>
-    <w:p>
-      <w:pPr>
-        <w:pStyle w:val="ListParagraph"/>
-        <w:rPr>
-          <w:rFonts w:ascii="Times New Roman" w:hAnsi="Times New Roman" w:cs="Times New Roman"/>
-          <w:sz w:val="28"/>
-          <w:szCs w:val="28"/>
-        </w:rPr>
-      </w:pPr>
-      <w:proofErr w:type="spellStart"/>
-      <w:proofErr w:type="gramStart"/>
-      <w:r>
-        <w:rPr>
-          <w:rFonts w:ascii="Times New Roman" w:hAnsi="Times New Roman" w:cs="Times New Roman"/>
-          <w:sz w:val="28"/>
-          <w:szCs w:val="28"/>
-        </w:rPr>
-        <w:t>const</w:t>
-      </w:r>
-      <w:proofErr w:type="spellEnd"/>
-      <w:proofErr w:type="gramEnd"/>
-      <w:r>
-        <w:rPr>
-          <w:rFonts w:ascii="Times New Roman" w:hAnsi="Times New Roman" w:cs="Times New Roman"/>
-          <w:sz w:val="28"/>
-          <w:szCs w:val="28"/>
-        </w:rPr>
-        <w:t xml:space="preserve"> arr2 = […arr1,4,5,6];</w:t>
-      </w:r>
-    </w:p>
-    <w:p>
-      <w:pPr>
-        <w:pStyle w:val="ListParagraph"/>
-        <w:rPr>
-          <w:rFonts w:ascii="Times New Roman" w:hAnsi="Times New Roman" w:cs="Times New Roman"/>
-          <w:sz w:val="28"/>
-          <w:szCs w:val="28"/>
-        </w:rPr>
-      </w:pPr>
-      <w:proofErr w:type="gramStart"/>
-      <w:r>
-        <w:rPr>
-          <w:rFonts w:ascii="Times New Roman" w:hAnsi="Times New Roman" w:cs="Times New Roman"/>
-          <w:sz w:val="28"/>
-          <w:szCs w:val="28"/>
-        </w:rPr>
-        <w:t>console.log(</w:t>
-      </w:r>
-      <w:proofErr w:type="gramEnd"/>
-      <w:r>
-        <w:rPr>
-          <w:rFonts w:ascii="Times New Roman" w:hAnsi="Times New Roman" w:cs="Times New Roman"/>
-          <w:sz w:val="28"/>
-          <w:szCs w:val="28"/>
-        </w:rPr>
-        <w:t>arr2); // [1,2,3,4,5,6]</w:t>
-      </w:r>
-    </w:p>
-    <w:p>
-      <w:pPr>
-        <w:pStyle w:val="ListParagraph"/>
-        <w:rPr>
-          <w:rFonts w:ascii="Times New Roman" w:hAnsi="Times New Roman" w:cs="Times New Roman"/>
-          <w:sz w:val="28"/>
-          <w:szCs w:val="28"/>
-        </w:rPr>
-      </w:pPr>
-    </w:p>
-    <w:p>
-      <w:pPr>
-        <w:pStyle w:val="ListParagraph"/>
-        <w:rPr>
-          <w:rFonts w:ascii="Times New Roman" w:hAnsi="Times New Roman" w:cs="Times New Roman"/>
-          <w:sz w:val="28"/>
-          <w:szCs w:val="28"/>
-        </w:rPr>
-      </w:pPr>
-      <w:r>
-        <w:rPr>
-          <w:rFonts w:ascii="Times New Roman" w:hAnsi="Times New Roman" w:cs="Times New Roman"/>
-          <w:sz w:val="28"/>
-          <w:szCs w:val="28"/>
-        </w:rPr>
-        <w:t>Example usage with objects:</w:t>
-      </w:r>
-    </w:p>
-    <w:p>
-      <w:pPr>
-        <w:pStyle w:val="ListParagraph"/>
-        <w:rPr>
-          <w:rFonts w:ascii="Times New Roman" w:hAnsi="Times New Roman" w:cs="Times New Roman"/>
-          <w:sz w:val="28"/>
-          <w:szCs w:val="28"/>
-        </w:rPr>
-      </w:pPr>
-      <w:proofErr w:type="spellStart"/>
-      <w:proofErr w:type="gramStart"/>
-      <w:r>
-        <w:rPr>
-          <w:rFonts w:ascii="Times New Roman" w:hAnsi="Times New Roman" w:cs="Times New Roman"/>
-          <w:sz w:val="28"/>
-          <w:szCs w:val="28"/>
-        </w:rPr>
-        <w:t>const</w:t>
-      </w:r>
-      <w:proofErr w:type="spellEnd"/>
-      <w:proofErr w:type="gramEnd"/>
-      <w:r>
-        <w:rPr>
-          <w:rFonts w:ascii="Times New Roman" w:hAnsi="Times New Roman" w:cs="Times New Roman"/>
-          <w:sz w:val="28"/>
-          <w:szCs w:val="28"/>
-        </w:rPr>
-        <w:t xml:space="preserve"> obj1 = {x: 1, y: 2};</w:t>
-      </w:r>
-    </w:p>
-    <w:p>
-      <w:pPr>
-        <w:pStyle w:val="ListParagraph"/>
-        <w:rPr>
-          <w:rFonts w:ascii="Times New Roman" w:hAnsi="Times New Roman" w:cs="Times New Roman"/>
-          <w:sz w:val="28"/>
-          <w:szCs w:val="28"/>
-        </w:rPr>
-      </w:pPr>
-      <w:proofErr w:type="spellStart"/>
-      <w:proofErr w:type="gramStart"/>
-      <w:r>
-        <w:rPr>
-          <w:rFonts w:ascii="Times New Roman" w:hAnsi="Times New Roman" w:cs="Times New Roman"/>
-          <w:sz w:val="28"/>
-          <w:szCs w:val="28"/>
-        </w:rPr>
-        <w:t>const</w:t>
-      </w:r>
-      <w:proofErr w:type="spellEnd"/>
-      <w:proofErr w:type="gramEnd"/>
-      <w:r>
-        <w:rPr>
-          <w:rFonts w:ascii="Times New Roman" w:hAnsi="Times New Roman" w:cs="Times New Roman"/>
-          <w:sz w:val="28"/>
-          <w:szCs w:val="28"/>
-        </w:rPr>
-        <w:t xml:space="preserve"> obj2 = {…obj1, z: 3};</w:t>
-      </w:r>
-    </w:p>
-    <w:p>
-      <w:pPr>
-        <w:pStyle w:val="ListParagraph"/>
-        <w:rPr>
-          <w:rFonts w:ascii="Times New Roman" w:hAnsi="Times New Roman" w:cs="Times New Roman"/>
-          <w:sz w:val="28"/>
-          <w:szCs w:val="28"/>
-        </w:rPr>
-      </w:pPr>
-      <w:proofErr w:type="gramStart"/>
-      <w:r>
-        <w:rPr>
-          <w:rFonts w:ascii="Times New Roman" w:hAnsi="Times New Roman" w:cs="Times New Roman"/>
-          <w:sz w:val="28"/>
-          <w:szCs w:val="28"/>
-        </w:rPr>
-        <w:t>console.log(</w:t>
-      </w:r>
-      <w:proofErr w:type="gramEnd"/>
-      <w:r>
-        <w:rPr>
-          <w:rFonts w:ascii="Times New Roman" w:hAnsi="Times New Roman" w:cs="Times New Roman"/>
-          <w:sz w:val="28"/>
-          <w:szCs w:val="28"/>
-        </w:rPr>
-        <w:t>obj2); // {x: 1, y: 2, z: 3}</w:t>
-      </w:r>
-    </w:p>
-    <w:p>
-      <w:pPr>
-        <w:pStyle w:val="ListParagraph"/>
-        <w:rPr>
-          <w:rFonts w:ascii="Times New Roman" w:hAnsi="Times New Roman" w:cs="Times New Roman"/>
-          <w:sz w:val="28"/>
-          <w:szCs w:val="28"/>
-        </w:rPr>
-      </w:pPr>
-    </w:p>
-    <w:p>
-      <w:pPr>
-        <w:pStyle w:val="ListParagraph"/>
-        <w:rPr>
-          <w:rFonts w:ascii="Times New Roman" w:hAnsi="Times New Roman" w:cs="Times New Roman"/>
-          <w:sz w:val="28"/>
-          <w:szCs w:val="28"/>
-        </w:rPr>
-      </w:pPr>
-      <w:r>
-        <w:rPr>
-          <w:rFonts w:ascii="Times New Roman" w:hAnsi="Times New Roman" w:cs="Times New Roman"/>
-          <w:sz w:val="28"/>
-          <w:szCs w:val="28"/>
-        </w:rPr>
-        <w:t>The spread operator is versatile and can be used in various scenarios, such as function arguments, array manipulation, Object Cloning and much more.</w:t>
-      </w:r>
-    </w:p>
-    <w:p>
-      <w:pPr>
-        <w:pStyle w:val="ListParagraph"/>
-        <w:rPr>
-          <w:rFonts w:ascii="Times New Roman" w:hAnsi="Times New Roman" w:cs="Times New Roman"/>
-          <w:sz w:val="28"/>
-          <w:szCs w:val="28"/>
-          <w:lang w:val="en-IN"/>
-        </w:rPr>
-      </w:pPr>
-      <w:hyperlink r:id="rId7" w:history="1"/>
-      <w:r>
-        <w:rPr>
-          <w:rFonts w:ascii="Times New Roman" w:hAnsi="Times New Roman" w:cs="Times New Roman"/>
-          <w:sz w:val="28"/>
-          <w:szCs w:val="28"/>
-          <w:lang w:val="en-IN"/>
-        </w:rPr>
-        <w:t xml:space="preserve"> </w:t>
-      </w:r>
-    </w:p>
-    <w:p>
-      <w:pPr>
-        <w:pStyle w:val="ListParagraph"/>
-        <w:rPr>
-          <w:rFonts w:ascii="Times New Roman" w:hAnsi="Times New Roman" w:cs="Times New Roman"/>
-          <w:sz w:val="28"/>
-          <w:szCs w:val="28"/>
-          <w:lang w:val="en-IN"/>
-        </w:rPr>
-      </w:pPr>
-    </w:p>
-    <w:p>
-      <w:pPr>
-        <w:rPr>
-          <w:rFonts w:ascii="Times New Roman" w:hAnsi="Times New Roman" w:cs="Times New Roman"/>
-          <w:sz w:val="28"/>
-          <w:szCs w:val="28"/>
-          <w:lang w:val="en-IN"/>
-        </w:rPr>
-      </w:pPr>
+          <w:lang w:val="en-IN"/>
+        </w:rPr>
+      </w:pPr>
+      <w:bookmarkStart w:id="0" w:name="_GoBack"/>
+      <w:bookmarkEnd w:id="0"/>
     </w:p>
     <w:sectPr>
       <w:pgSz w:w="12240" w:h="15840"/>
@@ -2420,6 +1672,155 @@
 <file path=word/numbering.xml><?xml version="1.0" encoding="utf-8"?>
 <w:numbering xmlns:wpc="http://schemas.microsoft.com/office/word/2010/wordprocessingCanvas" xmlns:cx="http://schemas.microsoft.com/office/drawing/2014/chartex" xmlns:cx1="http://schemas.microsoft.com/office/drawing/2015/9/8/chartex" xmlns:mc="http://schemas.openxmlformats.org/markup-compatibility/2006" xmlns:o="urn:schemas-microsoft-com:office:office" xmlns:r="http://schemas.openxmlformats.org/officeDocument/2006/relationships" xmlns:m="http://schemas.openxmlformats.org/officeDocument/2006/math" xmlns:v="urn:schemas-microsoft-com:vml" xmlns:wp14="http://schemas.microsoft.com/office/word/2010/wordprocessingDrawing" xmlns:wp="http://schemas.openxmlformats.org/drawingml/2006/wordprocessingDrawing" xmlns:w10="urn:schemas-microsoft-com:office:word" xmlns:w="http://schemas.openxmlformats.org/wordprocessingml/2006/main" xmlns:w14="http://schemas.microsoft.com/office/word/2010/wordml" xmlns:w15="http://schemas.microsoft.com/office/word/2012/wordml" xmlns:w16se="http://schemas.microsoft.com/office/word/2015/wordml/symex" xmlns:wpg="http://schemas.microsoft.com/office/word/2010/wordprocessingGroup" xmlns:wpi="http://schemas.microsoft.com/office/word/2010/wordprocessingInk" xmlns:wne="http://schemas.microsoft.com/office/word/2006/wordml" xmlns:wps="http://schemas.microsoft.com/office/word/2010/wordprocessingShape" mc:Ignorable="w14 w15 w16se wp14">
   <w:abstractNum w:abstractNumId="0" w15:restartNumberingAfterBreak="0">
+    <w:nsid w:val="326218C8"/>
+    <w:multiLevelType w:val="multilevel"/>
+    <w:tmpl w:val="A6A8F744"/>
+    <w:lvl w:ilvl="0">
+      <w:start w:val="1"/>
+      <w:numFmt w:val="bullet"/>
+      <w:lvlText w:val=""/>
+      <w:lvlJc w:val="left"/>
+      <w:pPr>
+        <w:tabs>
+          <w:tab w:val="num" w:pos="720"/>
+        </w:tabs>
+        <w:ind w:left="720" w:hanging="360"/>
+      </w:pPr>
+      <w:rPr>
+        <w:rFonts w:ascii="Symbol" w:hAnsi="Symbol" w:hint="default"/>
+        <w:sz w:val="20"/>
+      </w:rPr>
+    </w:lvl>
+    <w:lvl w:ilvl="1" w:tentative="1">
+      <w:start w:val="1"/>
+      <w:numFmt w:val="bullet"/>
+      <w:lvlText w:val=""/>
+      <w:lvlJc w:val="left"/>
+      <w:pPr>
+        <w:tabs>
+          <w:tab w:val="num" w:pos="1440"/>
+        </w:tabs>
+        <w:ind w:left="1440" w:hanging="360"/>
+      </w:pPr>
+      <w:rPr>
+        <w:rFonts w:ascii="Symbol" w:hAnsi="Symbol" w:hint="default"/>
+        <w:sz w:val="20"/>
+      </w:rPr>
+    </w:lvl>
+    <w:lvl w:ilvl="2" w:tentative="1">
+      <w:start w:val="1"/>
+      <w:numFmt w:val="bullet"/>
+      <w:lvlText w:val=""/>
+      <w:lvlJc w:val="left"/>
+      <w:pPr>
+        <w:tabs>
+          <w:tab w:val="num" w:pos="2160"/>
+        </w:tabs>
+        <w:ind w:left="2160" w:hanging="360"/>
+      </w:pPr>
+      <w:rPr>
+        <w:rFonts w:ascii="Symbol" w:hAnsi="Symbol" w:hint="default"/>
+        <w:sz w:val="20"/>
+      </w:rPr>
+    </w:lvl>
+    <w:lvl w:ilvl="3" w:tentative="1">
+      <w:start w:val="1"/>
+      <w:numFmt w:val="bullet"/>
+      <w:lvlText w:val=""/>
+      <w:lvlJc w:val="left"/>
+      <w:pPr>
+        <w:tabs>
+          <w:tab w:val="num" w:pos="2880"/>
+        </w:tabs>
+        <w:ind w:left="2880" w:hanging="360"/>
+      </w:pPr>
+      <w:rPr>
+        <w:rFonts w:ascii="Symbol" w:hAnsi="Symbol" w:hint="default"/>
+        <w:sz w:val="20"/>
+      </w:rPr>
+    </w:lvl>
+    <w:lvl w:ilvl="4" w:tentative="1">
+      <w:start w:val="1"/>
+      <w:numFmt w:val="bullet"/>
+      <w:lvlText w:val=""/>
+      <w:lvlJc w:val="left"/>
+      <w:pPr>
+        <w:tabs>
+          <w:tab w:val="num" w:pos="3600"/>
+        </w:tabs>
+        <w:ind w:left="3600" w:hanging="360"/>
+      </w:pPr>
+      <w:rPr>
+        <w:rFonts w:ascii="Symbol" w:hAnsi="Symbol" w:hint="default"/>
+        <w:sz w:val="20"/>
+      </w:rPr>
+    </w:lvl>
+    <w:lvl w:ilvl="5" w:tentative="1">
+      <w:start w:val="1"/>
+      <w:numFmt w:val="bullet"/>
+      <w:lvlText w:val=""/>
+      <w:lvlJc w:val="left"/>
+      <w:pPr>
+        <w:tabs>
+          <w:tab w:val="num" w:pos="4320"/>
+        </w:tabs>
+        <w:ind w:left="4320" w:hanging="360"/>
+      </w:pPr>
+      <w:rPr>
+        <w:rFonts w:ascii="Symbol" w:hAnsi="Symbol" w:hint="default"/>
+        <w:sz w:val="20"/>
+      </w:rPr>
+    </w:lvl>
+    <w:lvl w:ilvl="6" w:tentative="1">
+      <w:start w:val="1"/>
+      <w:numFmt w:val="bullet"/>
+      <w:lvlText w:val=""/>
+      <w:lvlJc w:val="left"/>
+      <w:pPr>
+        <w:tabs>
+          <w:tab w:val="num" w:pos="5040"/>
+        </w:tabs>
+        <w:ind w:left="5040" w:hanging="360"/>
+      </w:pPr>
+      <w:rPr>
+        <w:rFonts w:ascii="Symbol" w:hAnsi="Symbol" w:hint="default"/>
+        <w:sz w:val="20"/>
+      </w:rPr>
+    </w:lvl>
+    <w:lvl w:ilvl="7" w:tentative="1">
+      <w:start w:val="1"/>
+      <w:numFmt w:val="bullet"/>
+      <w:lvlText w:val=""/>
+      <w:lvlJc w:val="left"/>
+      <w:pPr>
+        <w:tabs>
+          <w:tab w:val="num" w:pos="5760"/>
+        </w:tabs>
+        <w:ind w:left="5760" w:hanging="360"/>
+      </w:pPr>
+      <w:rPr>
+        <w:rFonts w:ascii="Symbol" w:hAnsi="Symbol" w:hint="default"/>
+        <w:sz w:val="20"/>
+      </w:rPr>
+    </w:lvl>
+    <w:lvl w:ilvl="8" w:tentative="1">
+      <w:start w:val="1"/>
+      <w:numFmt w:val="bullet"/>
+      <w:lvlText w:val=""/>
+      <w:lvlJc w:val="left"/>
+      <w:pPr>
+        <w:tabs>
+          <w:tab w:val="num" w:pos="6480"/>
+        </w:tabs>
+        <w:ind w:left="6480" w:hanging="360"/>
+      </w:pPr>
+      <w:rPr>
+        <w:rFonts w:ascii="Symbol" w:hAnsi="Symbol" w:hint="default"/>
+        <w:sz w:val="20"/>
+      </w:rPr>
+    </w:lvl>
+  </w:abstractNum>
+  <w:abstractNum w:abstractNumId="1" w15:restartNumberingAfterBreak="0">
     <w:nsid w:val="49CC48D2"/>
     <w:multiLevelType w:val="hybridMultilevel"/>
     <w:tmpl w:val="00D097D4"/>
@@ -2510,7 +1911,7 @@
       </w:pPr>
     </w:lvl>
   </w:abstractNum>
-  <w:abstractNum w:abstractNumId="1" w15:restartNumberingAfterBreak="0">
+  <w:abstractNum w:abstractNumId="2" w15:restartNumberingAfterBreak="0">
     <w:nsid w:val="54A0500F"/>
     <w:multiLevelType w:val="hybridMultilevel"/>
     <w:tmpl w:val="029A1A02"/>
@@ -2599,7 +2000,156 @@
       </w:pPr>
     </w:lvl>
   </w:abstractNum>
-  <w:abstractNum w:abstractNumId="2" w15:restartNumberingAfterBreak="0">
+  <w:abstractNum w:abstractNumId="3" w15:restartNumberingAfterBreak="0">
+    <w:nsid w:val="5D8F6EDD"/>
+    <w:multiLevelType w:val="multilevel"/>
+    <w:tmpl w:val="E4A2B820"/>
+    <w:lvl w:ilvl="0">
+      <w:start w:val="1"/>
+      <w:numFmt w:val="bullet"/>
+      <w:lvlText w:val=""/>
+      <w:lvlJc w:val="left"/>
+      <w:pPr>
+        <w:tabs>
+          <w:tab w:val="num" w:pos="720"/>
+        </w:tabs>
+        <w:ind w:left="720" w:hanging="360"/>
+      </w:pPr>
+      <w:rPr>
+        <w:rFonts w:ascii="Symbol" w:hAnsi="Symbol" w:hint="default"/>
+        <w:sz w:val="20"/>
+      </w:rPr>
+    </w:lvl>
+    <w:lvl w:ilvl="1" w:tentative="1">
+      <w:start w:val="1"/>
+      <w:numFmt w:val="bullet"/>
+      <w:lvlText w:val=""/>
+      <w:lvlJc w:val="left"/>
+      <w:pPr>
+        <w:tabs>
+          <w:tab w:val="num" w:pos="1440"/>
+        </w:tabs>
+        <w:ind w:left="1440" w:hanging="360"/>
+      </w:pPr>
+      <w:rPr>
+        <w:rFonts w:ascii="Symbol" w:hAnsi="Symbol" w:hint="default"/>
+        <w:sz w:val="20"/>
+      </w:rPr>
+    </w:lvl>
+    <w:lvl w:ilvl="2" w:tentative="1">
+      <w:start w:val="1"/>
+      <w:numFmt w:val="bullet"/>
+      <w:lvlText w:val=""/>
+      <w:lvlJc w:val="left"/>
+      <w:pPr>
+        <w:tabs>
+          <w:tab w:val="num" w:pos="2160"/>
+        </w:tabs>
+        <w:ind w:left="2160" w:hanging="360"/>
+      </w:pPr>
+      <w:rPr>
+        <w:rFonts w:ascii="Symbol" w:hAnsi="Symbol" w:hint="default"/>
+        <w:sz w:val="20"/>
+      </w:rPr>
+    </w:lvl>
+    <w:lvl w:ilvl="3" w:tentative="1">
+      <w:start w:val="1"/>
+      <w:numFmt w:val="bullet"/>
+      <w:lvlText w:val=""/>
+      <w:lvlJc w:val="left"/>
+      <w:pPr>
+        <w:tabs>
+          <w:tab w:val="num" w:pos="2880"/>
+        </w:tabs>
+        <w:ind w:left="2880" w:hanging="360"/>
+      </w:pPr>
+      <w:rPr>
+        <w:rFonts w:ascii="Symbol" w:hAnsi="Symbol" w:hint="default"/>
+        <w:sz w:val="20"/>
+      </w:rPr>
+    </w:lvl>
+    <w:lvl w:ilvl="4" w:tentative="1">
+      <w:start w:val="1"/>
+      <w:numFmt w:val="bullet"/>
+      <w:lvlText w:val=""/>
+      <w:lvlJc w:val="left"/>
+      <w:pPr>
+        <w:tabs>
+          <w:tab w:val="num" w:pos="3600"/>
+        </w:tabs>
+        <w:ind w:left="3600" w:hanging="360"/>
+      </w:pPr>
+      <w:rPr>
+        <w:rFonts w:ascii="Symbol" w:hAnsi="Symbol" w:hint="default"/>
+        <w:sz w:val="20"/>
+      </w:rPr>
+    </w:lvl>
+    <w:lvl w:ilvl="5" w:tentative="1">
+      <w:start w:val="1"/>
+      <w:numFmt w:val="bullet"/>
+      <w:lvlText w:val=""/>
+      <w:lvlJc w:val="left"/>
+      <w:pPr>
+        <w:tabs>
+          <w:tab w:val="num" w:pos="4320"/>
+        </w:tabs>
+        <w:ind w:left="4320" w:hanging="360"/>
+      </w:pPr>
+      <w:rPr>
+        <w:rFonts w:ascii="Symbol" w:hAnsi="Symbol" w:hint="default"/>
+        <w:sz w:val="20"/>
+      </w:rPr>
+    </w:lvl>
+    <w:lvl w:ilvl="6" w:tentative="1">
+      <w:start w:val="1"/>
+      <w:numFmt w:val="bullet"/>
+      <w:lvlText w:val=""/>
+      <w:lvlJc w:val="left"/>
+      <w:pPr>
+        <w:tabs>
+          <w:tab w:val="num" w:pos="5040"/>
+        </w:tabs>
+        <w:ind w:left="5040" w:hanging="360"/>
+      </w:pPr>
+      <w:rPr>
+        <w:rFonts w:ascii="Symbol" w:hAnsi="Symbol" w:hint="default"/>
+        <w:sz w:val="20"/>
+      </w:rPr>
+    </w:lvl>
+    <w:lvl w:ilvl="7" w:tentative="1">
+      <w:start w:val="1"/>
+      <w:numFmt w:val="bullet"/>
+      <w:lvlText w:val=""/>
+      <w:lvlJc w:val="left"/>
+      <w:pPr>
+        <w:tabs>
+          <w:tab w:val="num" w:pos="5760"/>
+        </w:tabs>
+        <w:ind w:left="5760" w:hanging="360"/>
+      </w:pPr>
+      <w:rPr>
+        <w:rFonts w:ascii="Symbol" w:hAnsi="Symbol" w:hint="default"/>
+        <w:sz w:val="20"/>
+      </w:rPr>
+    </w:lvl>
+    <w:lvl w:ilvl="8" w:tentative="1">
+      <w:start w:val="1"/>
+      <w:numFmt w:val="bullet"/>
+      <w:lvlText w:val=""/>
+      <w:lvlJc w:val="left"/>
+      <w:pPr>
+        <w:tabs>
+          <w:tab w:val="num" w:pos="6480"/>
+        </w:tabs>
+        <w:ind w:left="6480" w:hanging="360"/>
+      </w:pPr>
+      <w:rPr>
+        <w:rFonts w:ascii="Symbol" w:hAnsi="Symbol" w:hint="default"/>
+        <w:sz w:val="20"/>
+      </w:rPr>
+    </w:lvl>
+  </w:abstractNum>
+  <w:abstractNum w:abstractNumId="4" w15:restartNumberingAfterBreak="0">
     <w:nsid w:val="71E36AF7"/>
     <w:multiLevelType w:val="hybridMultilevel"/>
     <w:tmpl w:val="91DC2384"/>
@@ -2712,14 +2262,172 @@
       </w:rPr>
     </w:lvl>
   </w:abstractNum>
+  <w:abstractNum w:abstractNumId="5" w15:restartNumberingAfterBreak="0">
+    <w:nsid w:val="73362A09"/>
+    <w:multiLevelType w:val="multilevel"/>
+    <w:tmpl w:val="CA4E93C6"/>
+    <w:lvl w:ilvl="0">
+      <w:start w:val="1"/>
+      <w:numFmt w:val="bullet"/>
+      <w:lvlText w:val=""/>
+      <w:lvlJc w:val="left"/>
+      <w:pPr>
+        <w:tabs>
+          <w:tab w:val="num" w:pos="720"/>
+        </w:tabs>
+        <w:ind w:left="720" w:hanging="360"/>
+      </w:pPr>
+      <w:rPr>
+        <w:rFonts w:ascii="Symbol" w:hAnsi="Symbol" w:hint="default"/>
+        <w:sz w:val="20"/>
+      </w:rPr>
+    </w:lvl>
+    <w:lvl w:ilvl="1" w:tentative="1">
+      <w:start w:val="1"/>
+      <w:numFmt w:val="bullet"/>
+      <w:lvlText w:val=""/>
+      <w:lvlJc w:val="left"/>
+      <w:pPr>
+        <w:tabs>
+          <w:tab w:val="num" w:pos="1440"/>
+        </w:tabs>
+        <w:ind w:left="1440" w:hanging="360"/>
+      </w:pPr>
+      <w:rPr>
+        <w:rFonts w:ascii="Symbol" w:hAnsi="Symbol" w:hint="default"/>
+        <w:sz w:val="20"/>
+      </w:rPr>
+    </w:lvl>
+    <w:lvl w:ilvl="2" w:tentative="1">
+      <w:start w:val="1"/>
+      <w:numFmt w:val="bullet"/>
+      <w:lvlText w:val=""/>
+      <w:lvlJc w:val="left"/>
+      <w:pPr>
+        <w:tabs>
+          <w:tab w:val="num" w:pos="2160"/>
+        </w:tabs>
+        <w:ind w:left="2160" w:hanging="360"/>
+      </w:pPr>
+      <w:rPr>
+        <w:rFonts w:ascii="Symbol" w:hAnsi="Symbol" w:hint="default"/>
+        <w:sz w:val="20"/>
+      </w:rPr>
+    </w:lvl>
+    <w:lvl w:ilvl="3" w:tentative="1">
+      <w:start w:val="1"/>
+      <w:numFmt w:val="bullet"/>
+      <w:lvlText w:val=""/>
+      <w:lvlJc w:val="left"/>
+      <w:pPr>
+        <w:tabs>
+          <w:tab w:val="num" w:pos="2880"/>
+        </w:tabs>
+        <w:ind w:left="2880" w:hanging="360"/>
+      </w:pPr>
+      <w:rPr>
+        <w:rFonts w:ascii="Symbol" w:hAnsi="Symbol" w:hint="default"/>
+        <w:sz w:val="20"/>
+      </w:rPr>
+    </w:lvl>
+    <w:lvl w:ilvl="4" w:tentative="1">
+      <w:start w:val="1"/>
+      <w:numFmt w:val="bullet"/>
+      <w:lvlText w:val=""/>
+      <w:lvlJc w:val="left"/>
+      <w:pPr>
+        <w:tabs>
+          <w:tab w:val="num" w:pos="3600"/>
+        </w:tabs>
+        <w:ind w:left="3600" w:hanging="360"/>
+      </w:pPr>
+      <w:rPr>
+        <w:rFonts w:ascii="Symbol" w:hAnsi="Symbol" w:hint="default"/>
+        <w:sz w:val="20"/>
+      </w:rPr>
+    </w:lvl>
+    <w:lvl w:ilvl="5" w:tentative="1">
+      <w:start w:val="1"/>
+      <w:numFmt w:val="bullet"/>
+      <w:lvlText w:val=""/>
+      <w:lvlJc w:val="left"/>
+      <w:pPr>
+        <w:tabs>
+          <w:tab w:val="num" w:pos="4320"/>
+        </w:tabs>
+        <w:ind w:left="4320" w:hanging="360"/>
+      </w:pPr>
+      <w:rPr>
+        <w:rFonts w:ascii="Symbol" w:hAnsi="Symbol" w:hint="default"/>
+        <w:sz w:val="20"/>
+      </w:rPr>
+    </w:lvl>
+    <w:lvl w:ilvl="6" w:tentative="1">
+      <w:start w:val="1"/>
+      <w:numFmt w:val="bullet"/>
+      <w:lvlText w:val=""/>
+      <w:lvlJc w:val="left"/>
+      <w:pPr>
+        <w:tabs>
+          <w:tab w:val="num" w:pos="5040"/>
+        </w:tabs>
+        <w:ind w:left="5040" w:hanging="360"/>
+      </w:pPr>
+      <w:rPr>
+        <w:rFonts w:ascii="Symbol" w:hAnsi="Symbol" w:hint="default"/>
+        <w:sz w:val="20"/>
+      </w:rPr>
+    </w:lvl>
+    <w:lvl w:ilvl="7" w:tentative="1">
+      <w:start w:val="1"/>
+      <w:numFmt w:val="bullet"/>
+      <w:lvlText w:val=""/>
+      <w:lvlJc w:val="left"/>
+      <w:pPr>
+        <w:tabs>
+          <w:tab w:val="num" w:pos="5760"/>
+        </w:tabs>
+        <w:ind w:left="5760" w:hanging="360"/>
+      </w:pPr>
+      <w:rPr>
+        <w:rFonts w:ascii="Symbol" w:hAnsi="Symbol" w:hint="default"/>
+        <w:sz w:val="20"/>
+      </w:rPr>
+    </w:lvl>
+    <w:lvl w:ilvl="8" w:tentative="1">
+      <w:start w:val="1"/>
+      <w:numFmt w:val="bullet"/>
+      <w:lvlText w:val=""/>
+      <w:lvlJc w:val="left"/>
+      <w:pPr>
+        <w:tabs>
+          <w:tab w:val="num" w:pos="6480"/>
+        </w:tabs>
+        <w:ind w:left="6480" w:hanging="360"/>
+      </w:pPr>
+      <w:rPr>
+        <w:rFonts w:ascii="Symbol" w:hAnsi="Symbol" w:hint="default"/>
+        <w:sz w:val="20"/>
+      </w:rPr>
+    </w:lvl>
+  </w:abstractNum>
   <w:num w:numId="1">
+    <w:abstractNumId w:val="2"/>
+  </w:num>
+  <w:num w:numId="2">
     <w:abstractNumId w:val="1"/>
   </w:num>
-  <w:num w:numId="2">
+  <w:num w:numId="3">
+    <w:abstractNumId w:val="4"/>
+  </w:num>
+  <w:num w:numId="4">
+    <w:abstractNumId w:val="5"/>
+  </w:num>
+  <w:num w:numId="5">
+    <w:abstractNumId w:val="3"/>
+  </w:num>
+  <w:num w:numId="6">
     <w:abstractNumId w:val="0"/>
-  </w:num>
-  <w:num w:numId="3">
-    <w:abstractNumId w:val="2"/>
   </w:num>
 </w:numbering>
 </file>
@@ -3142,7 +2850,6 @@
   <w:style w:type="character" w:default="1" w:styleId="DefaultParagraphFont">
     <w:name w:val="Default Paragraph Font"/>
     <w:uiPriority w:val="1"/>
-    <w:semiHidden/>
     <w:unhideWhenUsed/>
   </w:style>
   <w:style w:type="table" w:default="1" w:styleId="TableNormal">
